--- a/assets/formatos/maestria/graduacion/solicitud_jurado_maestria.docx
+++ b/assets/formatos/maestria/graduacion/solicitud_jurado_maestria.docx
@@ -1,6 +1,6 @@
 
 <file path=word/document.xml><?xml version="1.0" encoding="utf-8"?>
-<w:document xmlns:wpc="http://schemas.microsoft.com/office/word/2010/wordprocessingCanvas" xmlns:cx="http://schemas.microsoft.com/office/drawing/2014/chartex" xmlns:cx1="http://schemas.microsoft.com/office/drawing/2015/9/8/chartex" xmlns:cx2="http://schemas.microsoft.com/office/drawing/2015/10/21/chartex" xmlns:cx3="http://schemas.microsoft.com/office/drawing/2016/5/9/chartex" xmlns:cx4="http://schemas.microsoft.com/office/drawing/2016/5/10/chartex" xmlns:cx5="http://schemas.microsoft.com/office/drawing/2016/5/11/chartex" xmlns:cx6="http://schemas.microsoft.com/office/drawing/2016/5/12/chartex" xmlns:cx7="http://schemas.microsoft.com/office/drawing/2016/5/13/chartex" xmlns:cx8="http://schemas.microsoft.com/office/drawing/2016/5/14/chartex" xmlns:mc="http://schemas.openxmlformats.org/markup-compatibility/2006" xmlns:aink="http://schemas.microsoft.com/office/drawing/2016/ink" xmlns:am3d="http://schemas.microsoft.com/office/drawing/2017/model3d" xmlns:o="urn:schemas-microsoft-com:office:office" xmlns:r="http://schemas.openxmlformats.org/officeDocument/2006/relationships" xmlns:m="http://schemas.openxmlformats.org/officeDocument/2006/math" xmlns:v="urn:schemas-microsoft-com:vml" xmlns:wp14="http://schemas.microsoft.com/office/word/2010/wordprocessingDrawing" xmlns:wp="http://schemas.openxmlformats.org/drawingml/2006/wordprocessingDrawing" xmlns:w10="urn:schemas-microsoft-com:office:word" xmlns:w="http://schemas.openxmlformats.org/wordprocessingml/2006/main" xmlns:w14="http://schemas.microsoft.com/office/word/2010/wordml" xmlns:w15="http://schemas.microsoft.com/office/word/2012/wordml" xmlns:w16cid="http://schemas.microsoft.com/office/word/2016/wordml/cid" xmlns:w16se="http://schemas.microsoft.com/office/word/2015/wordml/symex" xmlns:wpg="http://schemas.microsoft.com/office/word/2010/wordprocessingGroup" xmlns:wpi="http://schemas.microsoft.com/office/word/2010/wordprocessingInk" xmlns:wne="http://schemas.microsoft.com/office/word/2006/wordml" xmlns:wps="http://schemas.microsoft.com/office/word/2010/wordprocessingShape" mc:Ignorable="w14 w15 w16se w16cid wp14">
+<w:document xmlns:wpc="http://schemas.microsoft.com/office/word/2010/wordprocessingCanvas" xmlns:cx="http://schemas.microsoft.com/office/drawing/2014/chartex" xmlns:cx1="http://schemas.microsoft.com/office/drawing/2015/9/8/chartex" xmlns:cx2="http://schemas.microsoft.com/office/drawing/2015/10/21/chartex" xmlns:cx3="http://schemas.microsoft.com/office/drawing/2016/5/9/chartex" xmlns:cx4="http://schemas.microsoft.com/office/drawing/2016/5/10/chartex" xmlns:cx5="http://schemas.microsoft.com/office/drawing/2016/5/11/chartex" xmlns:cx6="http://schemas.microsoft.com/office/drawing/2016/5/12/chartex" xmlns:cx7="http://schemas.microsoft.com/office/drawing/2016/5/13/chartex" xmlns:cx8="http://schemas.microsoft.com/office/drawing/2016/5/14/chartex" xmlns:mc="http://schemas.openxmlformats.org/markup-compatibility/2006" xmlns:aink="http://schemas.microsoft.com/office/drawing/2016/ink" xmlns:am3d="http://schemas.microsoft.com/office/drawing/2017/model3d" xmlns:o="urn:schemas-microsoft-com:office:office" xmlns:r="http://schemas.openxmlformats.org/officeDocument/2006/relationships" xmlns:m="http://schemas.openxmlformats.org/officeDocument/2006/math" xmlns:v="urn:schemas-microsoft-com:vml" xmlns:wp14="http://schemas.microsoft.com/office/word/2010/wordprocessingDrawing" xmlns:wp="http://schemas.openxmlformats.org/drawingml/2006/wordprocessingDrawing" xmlns:w10="urn:schemas-microsoft-com:office:word" xmlns:w="http://schemas.openxmlformats.org/wordprocessingml/2006/main" xmlns:w14="http://schemas.microsoft.com/office/word/2010/wordml" xmlns:w15="http://schemas.microsoft.com/office/word/2012/wordml" xmlns:w16cex="http://schemas.microsoft.com/office/word/2018/wordml/cex" xmlns:w16cid="http://schemas.microsoft.com/office/word/2016/wordml/cid" xmlns:w16="http://schemas.microsoft.com/office/word/2018/wordml" xmlns:w16sdtdh="http://schemas.microsoft.com/office/word/2020/wordml/sdtdatahash" xmlns:w16se="http://schemas.microsoft.com/office/word/2015/wordml/symex" xmlns:wpg="http://schemas.microsoft.com/office/word/2010/wordprocessingGroup" xmlns:wpi="http://schemas.microsoft.com/office/word/2010/wordprocessingInk" xmlns:wne="http://schemas.microsoft.com/office/word/2006/wordml" xmlns:wps="http://schemas.microsoft.com/office/word/2010/wordprocessingShape" mc:Ignorable="w14 w15 w16se w16cid w16 w16cex w16sdtdh wp14">
   <w:body>
     <w:p>
       <w:pPr>
@@ -109,6 +109,7 @@
           <w:lang w:val="es-ES"/>
         </w:rPr>
       </w:pPr>
+      <w:proofErr w:type="gramStart"/>
       <w:r>
         <w:rPr>
           <w:rFonts w:ascii="Calibri" w:hAnsi="Calibri"/>
@@ -116,7 +117,17 @@
           <w:szCs w:val="22"/>
           <w:lang w:val="es-ES"/>
         </w:rPr>
-        <w:t xml:space="preserve">Comité  Académico </w:t>
+        <w:t>Comité  Académico</w:t>
+      </w:r>
+      <w:proofErr w:type="gramEnd"/>
+      <w:r>
+        <w:rPr>
+          <w:rFonts w:ascii="Calibri" w:hAnsi="Calibri"/>
+          <w:smallCaps/>
+          <w:szCs w:val="22"/>
+          <w:lang w:val="es-ES"/>
+        </w:rPr>
+        <w:t xml:space="preserve"> </w:t>
       </w:r>
     </w:p>
     <w:p>
@@ -167,86 +178,6 @@
     </w:p>
     <w:p>
       <w:pPr>
-        <w:jc w:val="both"/>
-        <w:rPr>
-          <w:rFonts w:ascii="Calibri" w:hAnsi="Calibri"/>
-          <w:sz w:val="22"/>
-          <w:szCs w:val="22"/>
-        </w:rPr>
-      </w:pPr>
-      <w:r>
-        <w:rPr>
-          <w:rFonts w:ascii="Calibri" w:hAnsi="Calibri"/>
-          <w:sz w:val="22"/>
-          <w:szCs w:val="22"/>
-        </w:rPr>
-        <w:t xml:space="preserve">Por este medio solicitamos se asigne al jurado que llevará a cabo el examen de </w:t>
-      </w:r>
-      <w:r>
-        <w:rPr>
-          <w:rFonts w:ascii="Calibri" w:hAnsi="Calibri"/>
-          <w:sz w:val="22"/>
-          <w:szCs w:val="22"/>
-        </w:rPr>
-        <w:t>Grado de Maestría</w:t>
-      </w:r>
-      <w:r>
-        <w:rPr>
-          <w:rFonts w:ascii="Calibri" w:hAnsi="Calibri"/>
-          <w:sz w:val="22"/>
-          <w:szCs w:val="22"/>
-        </w:rPr>
-        <w:t xml:space="preserve"> de _________________________________________________</w:t>
-      </w:r>
-      <w:r>
-        <w:rPr>
-          <w:rFonts w:ascii="Calibri" w:hAnsi="Calibri"/>
-          <w:sz w:val="22"/>
-          <w:szCs w:val="22"/>
-        </w:rPr>
-        <w:t>_____________</w:t>
-      </w:r>
-      <w:r>
-        <w:rPr>
-          <w:rFonts w:ascii="Calibri" w:hAnsi="Calibri"/>
-          <w:sz w:val="22"/>
-          <w:szCs w:val="22"/>
-        </w:rPr>
-        <w:t xml:space="preserve">__, con número de cuenta </w:t>
-      </w:r>
-      <w:r>
-        <w:rPr>
-          <w:rFonts w:ascii="Calibri" w:hAnsi="Calibri"/>
-          <w:sz w:val="22"/>
-          <w:szCs w:val="22"/>
-        </w:rPr>
-        <w:t>______</w:t>
-      </w:r>
-      <w:r>
-        <w:rPr>
-          <w:rFonts w:ascii="Calibri" w:hAnsi="Calibri"/>
-          <w:sz w:val="22"/>
-          <w:szCs w:val="22"/>
-        </w:rPr>
-        <w:t>_________________</w:t>
-      </w:r>
-      <w:r>
-        <w:rPr>
-          <w:rFonts w:ascii="Calibri" w:hAnsi="Calibri"/>
-          <w:sz w:val="22"/>
-          <w:szCs w:val="22"/>
-        </w:rPr>
-        <w:t>_, quien desarrolla el proyecto</w:t>
-      </w:r>
-      <w:r>
-        <w:rPr>
-          <w:rFonts w:ascii="Calibri" w:hAnsi="Calibri"/>
-          <w:sz w:val="22"/>
-          <w:szCs w:val="22"/>
-        </w:rPr>
-        <w:t>“</w:t>
-      </w:r>
-      <w:r>
         <w:rPr>
           <w:rFonts w:ascii="Calibri" w:hAnsi="Calibri"/>
           <w:b/>
@@ -254,7 +185,126 @@
           <w:sz w:val="22"/>
           <w:szCs w:val="22"/>
         </w:rPr>
-        <w:t>______________________________________________________________</w:t>
+      </w:pPr>
+      <w:r>
+        <w:rPr>
+          <w:rFonts w:ascii="Calibri" w:hAnsi="Calibri"/>
+          <w:sz w:val="22"/>
+          <w:szCs w:val="22"/>
+        </w:rPr>
+        <w:t xml:space="preserve">Por este medio solicitamos se asigne al jurado que llevará a cabo el examen de </w:t>
+      </w:r>
+      <w:r>
+        <w:rPr>
+          <w:rFonts w:ascii="Calibri" w:hAnsi="Calibri"/>
+          <w:sz w:val="22"/>
+          <w:szCs w:val="22"/>
+        </w:rPr>
+        <w:t>Grado de Maestría</w:t>
+      </w:r>
+      <w:r>
+        <w:rPr>
+          <w:rFonts w:ascii="Calibri" w:hAnsi="Calibri"/>
+          <w:sz w:val="22"/>
+          <w:szCs w:val="22"/>
+        </w:rPr>
+        <w:t xml:space="preserve"> de _________________________________________________</w:t>
+      </w:r>
+      <w:r>
+        <w:rPr>
+          <w:rFonts w:ascii="Calibri" w:hAnsi="Calibri"/>
+          <w:sz w:val="22"/>
+          <w:szCs w:val="22"/>
+        </w:rPr>
+        <w:t>_____________</w:t>
+      </w:r>
+      <w:r>
+        <w:rPr>
+          <w:rFonts w:ascii="Calibri" w:hAnsi="Calibri"/>
+          <w:sz w:val="22"/>
+          <w:szCs w:val="22"/>
+        </w:rPr>
+        <w:t>__</w:t>
+      </w:r>
+      <w:r>
+        <w:rPr>
+          <w:rFonts w:ascii="Calibri" w:hAnsi="Calibri"/>
+          <w:sz w:val="22"/>
+          <w:szCs w:val="22"/>
+        </w:rPr>
+        <w:t>____________</w:t>
+      </w:r>
+      <w:r>
+        <w:rPr>
+          <w:rFonts w:ascii="Calibri" w:hAnsi="Calibri"/>
+          <w:sz w:val="22"/>
+          <w:szCs w:val="22"/>
+        </w:rPr>
+        <w:t>, con número de cuenta_</w:t>
+      </w:r>
+      <w:r>
+        <w:rPr>
+          <w:rFonts w:ascii="Calibri" w:hAnsi="Calibri"/>
+          <w:sz w:val="22"/>
+          <w:szCs w:val="22"/>
+        </w:rPr>
+        <w:t>_</w:t>
+      </w:r>
+      <w:r>
+        <w:rPr>
+          <w:rFonts w:ascii="Calibri" w:hAnsi="Calibri"/>
+          <w:sz w:val="22"/>
+          <w:szCs w:val="22"/>
+        </w:rPr>
+        <w:t>___________________________________</w:t>
+      </w:r>
+      <w:r>
+        <w:rPr>
+          <w:rFonts w:ascii="Calibri" w:hAnsi="Calibri"/>
+          <w:sz w:val="22"/>
+          <w:szCs w:val="22"/>
+        </w:rPr>
+        <w:t>,</w:t>
+      </w:r>
+      <w:r>
+        <w:rPr>
+          <w:rFonts w:ascii="Calibri" w:hAnsi="Calibri"/>
+          <w:sz w:val="22"/>
+          <w:szCs w:val="22"/>
+        </w:rPr>
+        <w:t xml:space="preserve"> </w:t>
+      </w:r>
+      <w:r>
+        <w:rPr>
+          <w:rFonts w:ascii="Calibri" w:hAnsi="Calibri"/>
+          <w:sz w:val="22"/>
+          <w:szCs w:val="22"/>
+        </w:rPr>
+        <w:t>quien desarrolla el</w:t>
+      </w:r>
+      <w:r>
+        <w:rPr>
+          <w:rFonts w:ascii="Calibri" w:hAnsi="Calibri"/>
+          <w:sz w:val="22"/>
+          <w:szCs w:val="22"/>
+        </w:rPr>
+        <w:t xml:space="preserve"> </w:t>
+      </w:r>
+      <w:r>
+        <w:rPr>
+          <w:rFonts w:ascii="Calibri" w:hAnsi="Calibri"/>
+          <w:sz w:val="22"/>
+          <w:szCs w:val="22"/>
+        </w:rPr>
+        <w:t>proyecto</w:t>
+      </w:r>
+      <w:r>
+        <w:rPr>
+          <w:rFonts w:ascii="Calibri" w:hAnsi="Calibri"/>
+          <w:sz w:val="22"/>
+          <w:szCs w:val="22"/>
+        </w:rPr>
+        <w:t xml:space="preserve"> </w:t>
       </w:r>
       <w:r>
         <w:rPr>
@@ -264,7 +314,7 @@
           <w:sz w:val="22"/>
           <w:szCs w:val="22"/>
         </w:rPr>
-        <w:t>_</w:t>
+        <w:t>___________________________________________________________________________________</w:t>
       </w:r>
       <w:r>
         <w:rPr>
@@ -274,7 +324,7 @@
           <w:sz w:val="22"/>
           <w:szCs w:val="22"/>
         </w:rPr>
-        <w:t>_____________________________________________________________________</w:t>
+        <w:t>__</w:t>
       </w:r>
       <w:r>
         <w:rPr>
@@ -284,7 +334,7 @@
           <w:sz w:val="22"/>
           <w:szCs w:val="22"/>
         </w:rPr>
-        <w:t>__</w:t>
+        <w:t>__________________________________________________________________________________________________________________________</w:t>
       </w:r>
       <w:r>
         <w:rPr>
@@ -294,7 +344,7 @@
           <w:sz w:val="22"/>
           <w:szCs w:val="22"/>
         </w:rPr>
-        <w:t>__________________________________________________________________________________________________________________________</w:t>
+        <w:t>_______________________________</w:t>
       </w:r>
       <w:r>
         <w:rPr>
@@ -304,9 +354,12 @@
           <w:sz w:val="22"/>
           <w:szCs w:val="22"/>
         </w:rPr>
-        <w:t>_______________________________</w:t>
-      </w:r>
-      <w:r>
+        <w:t>__</w:t>
+      </w:r>
+    </w:p>
+    <w:p>
+      <w:pPr>
+        <w:jc w:val="both"/>
         <w:rPr>
           <w:rFonts w:ascii="Calibri" w:hAnsi="Calibri"/>
           <w:b/>
@@ -314,7 +367,176 @@
           <w:sz w:val="22"/>
           <w:szCs w:val="22"/>
         </w:rPr>
-        <w:t>”.</w:t>
+      </w:pPr>
+    </w:p>
+    <w:p>
+      <w:pPr>
+        <w:rPr>
+          <w:rFonts w:ascii="Calibri" w:hAnsi="Calibri"/>
+          <w:b/>
+          <w:smallCaps/>
+          <w:sz w:val="22"/>
+          <w:szCs w:val="22"/>
+        </w:rPr>
+      </w:pPr>
+      <w:r>
+        <w:rPr>
+          <w:rFonts w:ascii="Calibri" w:hAnsi="Calibri"/>
+          <w:sz w:val="22"/>
+          <w:szCs w:val="22"/>
+        </w:rPr>
+        <w:t xml:space="preserve">Resumen breve del proyecto: </w:t>
+      </w:r>
+      <w:r>
+        <w:rPr>
+          <w:rFonts w:ascii="Calibri" w:hAnsi="Calibri"/>
+          <w:b/>
+          <w:smallCaps/>
+          <w:sz w:val="22"/>
+          <w:szCs w:val="22"/>
+        </w:rPr>
+        <w:t>______________________________________________________________</w:t>
+      </w:r>
+      <w:r>
+        <w:rPr>
+          <w:rFonts w:ascii="Calibri" w:hAnsi="Calibri"/>
+          <w:b/>
+          <w:smallCaps/>
+          <w:sz w:val="22"/>
+          <w:szCs w:val="22"/>
+        </w:rPr>
+        <w:t>_</w:t>
+      </w:r>
+      <w:r>
+        <w:rPr>
+          <w:rFonts w:ascii="Calibri" w:hAnsi="Calibri"/>
+          <w:b/>
+          <w:smallCaps/>
+          <w:sz w:val="22"/>
+          <w:szCs w:val="22"/>
+        </w:rPr>
+        <w:t>_____________________________________________________________________</w:t>
+      </w:r>
+      <w:r>
+        <w:rPr>
+          <w:rFonts w:ascii="Calibri" w:hAnsi="Calibri"/>
+          <w:b/>
+          <w:smallCaps/>
+          <w:sz w:val="22"/>
+          <w:szCs w:val="22"/>
+        </w:rPr>
+        <w:t>__</w:t>
+      </w:r>
+      <w:r>
+        <w:rPr>
+          <w:rFonts w:ascii="Calibri" w:hAnsi="Calibri"/>
+          <w:b/>
+          <w:smallCaps/>
+          <w:sz w:val="22"/>
+          <w:szCs w:val="22"/>
+        </w:rPr>
+        <w:t>__________________________________________________________________________________________________________</w:t>
+      </w:r>
+    </w:p>
+    <w:p>
+      <w:pPr>
+        <w:rPr>
+          <w:rFonts w:ascii="Calibri" w:hAnsi="Calibri"/>
+          <w:b/>
+          <w:smallCaps/>
+          <w:sz w:val="22"/>
+          <w:szCs w:val="22"/>
+        </w:rPr>
+      </w:pPr>
+      <w:r>
+        <w:rPr>
+          <w:rFonts w:ascii="Calibri" w:hAnsi="Calibri"/>
+          <w:b/>
+          <w:smallCaps/>
+          <w:sz w:val="22"/>
+          <w:szCs w:val="22"/>
+        </w:rPr>
+        <w:t>______________________________________________________________</w:t>
+      </w:r>
+      <w:r>
+        <w:rPr>
+          <w:rFonts w:ascii="Calibri" w:hAnsi="Calibri"/>
+          <w:b/>
+          <w:smallCaps/>
+          <w:sz w:val="22"/>
+          <w:szCs w:val="22"/>
+        </w:rPr>
+        <w:t>_</w:t>
+      </w:r>
+      <w:r>
+        <w:rPr>
+          <w:rFonts w:ascii="Calibri" w:hAnsi="Calibri"/>
+          <w:b/>
+          <w:smallCaps/>
+          <w:sz w:val="22"/>
+          <w:szCs w:val="22"/>
+        </w:rPr>
+        <w:t>_____________________________________________________________________</w:t>
+      </w:r>
+      <w:r>
+        <w:rPr>
+          <w:rFonts w:ascii="Calibri" w:hAnsi="Calibri"/>
+          <w:b/>
+          <w:smallCaps/>
+          <w:sz w:val="22"/>
+          <w:szCs w:val="22"/>
+        </w:rPr>
+        <w:t>__</w:t>
+      </w:r>
+      <w:r>
+        <w:rPr>
+          <w:rFonts w:ascii="Calibri" w:hAnsi="Calibri"/>
+          <w:b/>
+          <w:smallCaps/>
+          <w:sz w:val="22"/>
+          <w:szCs w:val="22"/>
+        </w:rPr>
+        <w:t>________________________________________________________________________________________________________________________________________________________________________</w:t>
+      </w:r>
+      <w:r>
+        <w:rPr>
+          <w:rFonts w:ascii="Calibri" w:hAnsi="Calibri"/>
+          <w:b/>
+          <w:smallCaps/>
+          <w:sz w:val="22"/>
+          <w:szCs w:val="22"/>
+        </w:rPr>
+        <w:t>_</w:t>
+      </w:r>
+      <w:r>
+        <w:rPr>
+          <w:rFonts w:ascii="Calibri" w:hAnsi="Calibri"/>
+          <w:b/>
+          <w:smallCaps/>
+          <w:sz w:val="22"/>
+          <w:szCs w:val="22"/>
+        </w:rPr>
+        <w:t>_____________________________________________________________________</w:t>
+      </w:r>
+      <w:r>
+        <w:rPr>
+          <w:rFonts w:ascii="Calibri" w:hAnsi="Calibri"/>
+          <w:b/>
+          <w:smallCaps/>
+          <w:sz w:val="22"/>
+          <w:szCs w:val="22"/>
+        </w:rPr>
+        <w:t>__</w:t>
+      </w:r>
+      <w:r>
+        <w:rPr>
+          <w:rFonts w:ascii="Calibri" w:hAnsi="Calibri"/>
+          <w:b/>
+          <w:smallCaps/>
+          <w:sz w:val="22"/>
+          <w:szCs w:val="22"/>
+        </w:rPr>
+        <w:t>__________________________________________________________________________________________________________</w:t>
       </w:r>
     </w:p>
     <w:p>
@@ -323,6 +545,7 @@
         <w:rPr>
           <w:rFonts w:ascii="Calibri" w:hAnsi="Calibri"/>
           <w:b/>
+          <w:smallCaps/>
           <w:sz w:val="22"/>
           <w:szCs w:val="22"/>
         </w:rPr>
@@ -384,7 +607,7 @@
           <w:sz w:val="22"/>
           <w:szCs w:val="22"/>
         </w:rPr>
-        <w:t xml:space="preserve">se sugieren </w:t>
+        <w:t xml:space="preserve">se sugiere </w:t>
       </w:r>
       <w:r>
         <w:rPr>
@@ -601,6 +824,7 @@
           </w:p>
           <w:p>
             <w:pPr>
+              <w:jc w:val="center"/>
               <w:rPr>
                 <w:rFonts w:ascii="Calibri" w:hAnsi="Calibri"/>
                 <w:sz w:val="22"/>
@@ -613,7 +837,7 @@
                 <w:sz w:val="22"/>
                 <w:szCs w:val="22"/>
               </w:rPr>
-              <w:t>Aportación al tema del proyecto (llenar sólo para sinodales externos al comité tutor)</w:t>
+              <w:t>Aportación al tema del proyecto</w:t>
             </w:r>
           </w:p>
         </w:tc>
@@ -1148,6 +1372,7 @@
           <w:b w:val="0"/>
           <w:szCs w:val="18"/>
         </w:rPr>
+        <w:lastRenderedPageBreak/>
         <w:t>*</w:t>
       </w:r>
       <w:r>
@@ -1220,23 +1445,7 @@
           <w:b w:val="0"/>
           <w:szCs w:val="18"/>
         </w:rPr>
-        <w:t>de los sinodales propuestos que no forman parte del comité tutor</w:t>
-      </w:r>
-      <w:r>
-        <w:rPr>
-          <w:rFonts w:ascii="Calibri" w:hAnsi="Calibri"/>
-          <w:b w:val="0"/>
-          <w:szCs w:val="18"/>
-        </w:rPr>
-        <w:t xml:space="preserve"> en la última columna</w:t>
-      </w:r>
-      <w:r>
-        <w:rPr>
-          <w:rFonts w:ascii="Calibri" w:hAnsi="Calibri"/>
-          <w:b w:val="0"/>
-          <w:szCs w:val="18"/>
-        </w:rPr>
-        <w:t xml:space="preserve"> y enviar el </w:t>
+        <w:t xml:space="preserve">de los sinodales propuestos en la última columna y enviar el </w:t>
       </w:r>
       <w:proofErr w:type="spellStart"/>
       <w:r>
@@ -1281,15 +1490,7 @@
           <w:b w:val="0"/>
           <w:szCs w:val="18"/>
         </w:rPr>
-        <w:t>como tutores</w:t>
-      </w:r>
-      <w:r>
-        <w:rPr>
-          <w:rFonts w:ascii="Calibri" w:hAnsi="Calibri"/>
-          <w:b w:val="0"/>
-          <w:szCs w:val="18"/>
-        </w:rPr>
-        <w:t xml:space="preserve"> del Posgrado</w:t>
+        <w:t>como tutores del Posgrado</w:t>
       </w:r>
       <w:r>
         <w:rPr>
@@ -1451,8 +1652,6 @@
           <w:szCs w:val="18"/>
         </w:rPr>
       </w:pPr>
-      <w:bookmarkStart w:id="0" w:name="_GoBack"/>
-      <w:bookmarkEnd w:id="0"/>
     </w:p>
     <w:p>
       <w:pPr>
@@ -1947,7 +2146,7 @@
 </file>
 
 <file path=word/endnotes.xml><?xml version="1.0" encoding="utf-8"?>
-<w:endnotes xmlns:wpc="http://schemas.microsoft.com/office/word/2010/wordprocessingCanvas" xmlns:cx="http://schemas.microsoft.com/office/drawing/2014/chartex" xmlns:cx1="http://schemas.microsoft.com/office/drawing/2015/9/8/chartex" xmlns:cx2="http://schemas.microsoft.com/office/drawing/2015/10/21/chartex" xmlns:cx3="http://schemas.microsoft.com/office/drawing/2016/5/9/chartex" xmlns:cx4="http://schemas.microsoft.com/office/drawing/2016/5/10/chartex" xmlns:cx5="http://schemas.microsoft.com/office/drawing/2016/5/11/chartex" xmlns:cx6="http://schemas.microsoft.com/office/drawing/2016/5/12/chartex" xmlns:cx7="http://schemas.microsoft.com/office/drawing/2016/5/13/chartex" xmlns:cx8="http://schemas.microsoft.com/office/drawing/2016/5/14/chartex" xmlns:mc="http://schemas.openxmlformats.org/markup-compatibility/2006" xmlns:aink="http://schemas.microsoft.com/office/drawing/2016/ink" xmlns:am3d="http://schemas.microsoft.com/office/drawing/2017/model3d" xmlns:o="urn:schemas-microsoft-com:office:office" xmlns:r="http://schemas.openxmlformats.org/officeDocument/2006/relationships" xmlns:m="http://schemas.openxmlformats.org/officeDocument/2006/math" xmlns:v="urn:schemas-microsoft-com:vml" xmlns:wp14="http://schemas.microsoft.com/office/word/2010/wordprocessingDrawing" xmlns:wp="http://schemas.openxmlformats.org/drawingml/2006/wordprocessingDrawing" xmlns:w10="urn:schemas-microsoft-com:office:word" xmlns:w="http://schemas.openxmlformats.org/wordprocessingml/2006/main" xmlns:w14="http://schemas.microsoft.com/office/word/2010/wordml" xmlns:w15="http://schemas.microsoft.com/office/word/2012/wordml" xmlns:w16cid="http://schemas.microsoft.com/office/word/2016/wordml/cid" xmlns:w16se="http://schemas.microsoft.com/office/word/2015/wordml/symex" xmlns:wpg="http://schemas.microsoft.com/office/word/2010/wordprocessingGroup" xmlns:wpi="http://schemas.microsoft.com/office/word/2010/wordprocessingInk" xmlns:wne="http://schemas.microsoft.com/office/word/2006/wordml" xmlns:wps="http://schemas.microsoft.com/office/word/2010/wordprocessingShape" mc:Ignorable="w14 w15 w16se w16cid wp14">
+<w:endnotes xmlns:wpc="http://schemas.microsoft.com/office/word/2010/wordprocessingCanvas" xmlns:cx="http://schemas.microsoft.com/office/drawing/2014/chartex" xmlns:cx1="http://schemas.microsoft.com/office/drawing/2015/9/8/chartex" xmlns:cx2="http://schemas.microsoft.com/office/drawing/2015/10/21/chartex" xmlns:cx3="http://schemas.microsoft.com/office/drawing/2016/5/9/chartex" xmlns:cx4="http://schemas.microsoft.com/office/drawing/2016/5/10/chartex" xmlns:cx5="http://schemas.microsoft.com/office/drawing/2016/5/11/chartex" xmlns:cx6="http://schemas.microsoft.com/office/drawing/2016/5/12/chartex" xmlns:cx7="http://schemas.microsoft.com/office/drawing/2016/5/13/chartex" xmlns:cx8="http://schemas.microsoft.com/office/drawing/2016/5/14/chartex" xmlns:mc="http://schemas.openxmlformats.org/markup-compatibility/2006" xmlns:aink="http://schemas.microsoft.com/office/drawing/2016/ink" xmlns:am3d="http://schemas.microsoft.com/office/drawing/2017/model3d" xmlns:o="urn:schemas-microsoft-com:office:office" xmlns:r="http://schemas.openxmlformats.org/officeDocument/2006/relationships" xmlns:m="http://schemas.openxmlformats.org/officeDocument/2006/math" xmlns:v="urn:schemas-microsoft-com:vml" xmlns:wp14="http://schemas.microsoft.com/office/word/2010/wordprocessingDrawing" xmlns:wp="http://schemas.openxmlformats.org/drawingml/2006/wordprocessingDrawing" xmlns:w10="urn:schemas-microsoft-com:office:word" xmlns:w="http://schemas.openxmlformats.org/wordprocessingml/2006/main" xmlns:w14="http://schemas.microsoft.com/office/word/2010/wordml" xmlns:w15="http://schemas.microsoft.com/office/word/2012/wordml" xmlns:w16cex="http://schemas.microsoft.com/office/word/2018/wordml/cex" xmlns:w16cid="http://schemas.microsoft.com/office/word/2016/wordml/cid" xmlns:w16="http://schemas.microsoft.com/office/word/2018/wordml" xmlns:w16sdtdh="http://schemas.microsoft.com/office/word/2020/wordml/sdtdatahash" xmlns:w16se="http://schemas.microsoft.com/office/word/2015/wordml/symex" xmlns:wpg="http://schemas.microsoft.com/office/word/2010/wordprocessingGroup" xmlns:wpi="http://schemas.microsoft.com/office/word/2010/wordprocessingInk" xmlns:wne="http://schemas.microsoft.com/office/word/2006/wordml" xmlns:wps="http://schemas.microsoft.com/office/word/2010/wordprocessingShape" mc:Ignorable="w14 w15 w16se w16cid w16 w16cex w16sdtdh wp14">
   <w:endnote w:type="separator" w:id="-1">
     <w:p>
       <w:r>
@@ -1966,7 +2165,7 @@
 </file>
 
 <file path=word/footer1.xml><?xml version="1.0" encoding="utf-8"?>
-<w:ftr xmlns:wpc="http://schemas.microsoft.com/office/word/2010/wordprocessingCanvas" xmlns:cx="http://schemas.microsoft.com/office/drawing/2014/chartex" xmlns:cx1="http://schemas.microsoft.com/office/drawing/2015/9/8/chartex" xmlns:cx2="http://schemas.microsoft.com/office/drawing/2015/10/21/chartex" xmlns:cx3="http://schemas.microsoft.com/office/drawing/2016/5/9/chartex" xmlns:cx4="http://schemas.microsoft.com/office/drawing/2016/5/10/chartex" xmlns:cx5="http://schemas.microsoft.com/office/drawing/2016/5/11/chartex" xmlns:cx6="http://schemas.microsoft.com/office/drawing/2016/5/12/chartex" xmlns:cx7="http://schemas.microsoft.com/office/drawing/2016/5/13/chartex" xmlns:cx8="http://schemas.microsoft.com/office/drawing/2016/5/14/chartex" xmlns:mc="http://schemas.openxmlformats.org/markup-compatibility/2006" xmlns:aink="http://schemas.microsoft.com/office/drawing/2016/ink" xmlns:am3d="http://schemas.microsoft.com/office/drawing/2017/model3d" xmlns:o="urn:schemas-microsoft-com:office:office" xmlns:r="http://schemas.openxmlformats.org/officeDocument/2006/relationships" xmlns:m="http://schemas.openxmlformats.org/officeDocument/2006/math" xmlns:v="urn:schemas-microsoft-com:vml" xmlns:wp14="http://schemas.microsoft.com/office/word/2010/wordprocessingDrawing" xmlns:wp="http://schemas.openxmlformats.org/drawingml/2006/wordprocessingDrawing" xmlns:w10="urn:schemas-microsoft-com:office:word" xmlns:w="http://schemas.openxmlformats.org/wordprocessingml/2006/main" xmlns:w14="http://schemas.microsoft.com/office/word/2010/wordml" xmlns:w15="http://schemas.microsoft.com/office/word/2012/wordml" xmlns:w16cid="http://schemas.microsoft.com/office/word/2016/wordml/cid" xmlns:w16se="http://schemas.microsoft.com/office/word/2015/wordml/symex" xmlns:wpg="http://schemas.microsoft.com/office/word/2010/wordprocessingGroup" xmlns:wpi="http://schemas.microsoft.com/office/word/2010/wordprocessingInk" xmlns:wne="http://schemas.microsoft.com/office/word/2006/wordml" xmlns:wps="http://schemas.microsoft.com/office/word/2010/wordprocessingShape" mc:Ignorable="w14 w15 w16se w16cid wp14">
+<w:ftr xmlns:wpc="http://schemas.microsoft.com/office/word/2010/wordprocessingCanvas" xmlns:cx="http://schemas.microsoft.com/office/drawing/2014/chartex" xmlns:cx1="http://schemas.microsoft.com/office/drawing/2015/9/8/chartex" xmlns:cx2="http://schemas.microsoft.com/office/drawing/2015/10/21/chartex" xmlns:cx3="http://schemas.microsoft.com/office/drawing/2016/5/9/chartex" xmlns:cx4="http://schemas.microsoft.com/office/drawing/2016/5/10/chartex" xmlns:cx5="http://schemas.microsoft.com/office/drawing/2016/5/11/chartex" xmlns:cx6="http://schemas.microsoft.com/office/drawing/2016/5/12/chartex" xmlns:cx7="http://schemas.microsoft.com/office/drawing/2016/5/13/chartex" xmlns:cx8="http://schemas.microsoft.com/office/drawing/2016/5/14/chartex" xmlns:mc="http://schemas.openxmlformats.org/markup-compatibility/2006" xmlns:aink="http://schemas.microsoft.com/office/drawing/2016/ink" xmlns:am3d="http://schemas.microsoft.com/office/drawing/2017/model3d" xmlns:o="urn:schemas-microsoft-com:office:office" xmlns:r="http://schemas.openxmlformats.org/officeDocument/2006/relationships" xmlns:m="http://schemas.openxmlformats.org/officeDocument/2006/math" xmlns:v="urn:schemas-microsoft-com:vml" xmlns:wp14="http://schemas.microsoft.com/office/word/2010/wordprocessingDrawing" xmlns:wp="http://schemas.openxmlformats.org/drawingml/2006/wordprocessingDrawing" xmlns:w10="urn:schemas-microsoft-com:office:word" xmlns:w="http://schemas.openxmlformats.org/wordprocessingml/2006/main" xmlns:w14="http://schemas.microsoft.com/office/word/2010/wordml" xmlns:w15="http://schemas.microsoft.com/office/word/2012/wordml" xmlns:w16cex="http://schemas.microsoft.com/office/word/2018/wordml/cex" xmlns:w16cid="http://schemas.microsoft.com/office/word/2016/wordml/cid" xmlns:w16="http://schemas.microsoft.com/office/word/2018/wordml" xmlns:w16sdtdh="http://schemas.microsoft.com/office/word/2020/wordml/sdtdatahash" xmlns:w16se="http://schemas.microsoft.com/office/word/2015/wordml/symex" xmlns:wpg="http://schemas.microsoft.com/office/word/2010/wordprocessingGroup" xmlns:wpi="http://schemas.microsoft.com/office/word/2010/wordprocessingInk" xmlns:wne="http://schemas.microsoft.com/office/word/2006/wordml" xmlns:wps="http://schemas.microsoft.com/office/word/2010/wordprocessingShape" mc:Ignorable="w14 w15 w16se w16cid w16 w16cex w16sdtdh wp14">
   <w:p>
     <w:pPr>
       <w:pStyle w:val="Piedepgina"/>
@@ -2031,7 +2230,7 @@
 </file>
 
 <file path=word/footnotes.xml><?xml version="1.0" encoding="utf-8"?>
-<w:footnotes xmlns:wpc="http://schemas.microsoft.com/office/word/2010/wordprocessingCanvas" xmlns:cx="http://schemas.microsoft.com/office/drawing/2014/chartex" xmlns:cx1="http://schemas.microsoft.com/office/drawing/2015/9/8/chartex" xmlns:cx2="http://schemas.microsoft.com/office/drawing/2015/10/21/chartex" xmlns:cx3="http://schemas.microsoft.com/office/drawing/2016/5/9/chartex" xmlns:cx4="http://schemas.microsoft.com/office/drawing/2016/5/10/chartex" xmlns:cx5="http://schemas.microsoft.com/office/drawing/2016/5/11/chartex" xmlns:cx6="http://schemas.microsoft.com/office/drawing/2016/5/12/chartex" xmlns:cx7="http://schemas.microsoft.com/office/drawing/2016/5/13/chartex" xmlns:cx8="http://schemas.microsoft.com/office/drawing/2016/5/14/chartex" xmlns:mc="http://schemas.openxmlformats.org/markup-compatibility/2006" xmlns:aink="http://schemas.microsoft.com/office/drawing/2016/ink" xmlns:am3d="http://schemas.microsoft.com/office/drawing/2017/model3d" xmlns:o="urn:schemas-microsoft-com:office:office" xmlns:r="http://schemas.openxmlformats.org/officeDocument/2006/relationships" xmlns:m="http://schemas.openxmlformats.org/officeDocument/2006/math" xmlns:v="urn:schemas-microsoft-com:vml" xmlns:wp14="http://schemas.microsoft.com/office/word/2010/wordprocessingDrawing" xmlns:wp="http://schemas.openxmlformats.org/drawingml/2006/wordprocessingDrawing" xmlns:w10="urn:schemas-microsoft-com:office:word" xmlns:w="http://schemas.openxmlformats.org/wordprocessingml/2006/main" xmlns:w14="http://schemas.microsoft.com/office/word/2010/wordml" xmlns:w15="http://schemas.microsoft.com/office/word/2012/wordml" xmlns:w16cid="http://schemas.microsoft.com/office/word/2016/wordml/cid" xmlns:w16se="http://schemas.microsoft.com/office/word/2015/wordml/symex" xmlns:wpg="http://schemas.microsoft.com/office/word/2010/wordprocessingGroup" xmlns:wpi="http://schemas.microsoft.com/office/word/2010/wordprocessingInk" xmlns:wne="http://schemas.microsoft.com/office/word/2006/wordml" xmlns:wps="http://schemas.microsoft.com/office/word/2010/wordprocessingShape" mc:Ignorable="w14 w15 w16se w16cid wp14">
+<w:footnotes xmlns:wpc="http://schemas.microsoft.com/office/word/2010/wordprocessingCanvas" xmlns:cx="http://schemas.microsoft.com/office/drawing/2014/chartex" xmlns:cx1="http://schemas.microsoft.com/office/drawing/2015/9/8/chartex" xmlns:cx2="http://schemas.microsoft.com/office/drawing/2015/10/21/chartex" xmlns:cx3="http://schemas.microsoft.com/office/drawing/2016/5/9/chartex" xmlns:cx4="http://schemas.microsoft.com/office/drawing/2016/5/10/chartex" xmlns:cx5="http://schemas.microsoft.com/office/drawing/2016/5/11/chartex" xmlns:cx6="http://schemas.microsoft.com/office/drawing/2016/5/12/chartex" xmlns:cx7="http://schemas.microsoft.com/office/drawing/2016/5/13/chartex" xmlns:cx8="http://schemas.microsoft.com/office/drawing/2016/5/14/chartex" xmlns:mc="http://schemas.openxmlformats.org/markup-compatibility/2006" xmlns:aink="http://schemas.microsoft.com/office/drawing/2016/ink" xmlns:am3d="http://schemas.microsoft.com/office/drawing/2017/model3d" xmlns:o="urn:schemas-microsoft-com:office:office" xmlns:r="http://schemas.openxmlformats.org/officeDocument/2006/relationships" xmlns:m="http://schemas.openxmlformats.org/officeDocument/2006/math" xmlns:v="urn:schemas-microsoft-com:vml" xmlns:wp14="http://schemas.microsoft.com/office/word/2010/wordprocessingDrawing" xmlns:wp="http://schemas.openxmlformats.org/drawingml/2006/wordprocessingDrawing" xmlns:w10="urn:schemas-microsoft-com:office:word" xmlns:w="http://schemas.openxmlformats.org/wordprocessingml/2006/main" xmlns:w14="http://schemas.microsoft.com/office/word/2010/wordml" xmlns:w15="http://schemas.microsoft.com/office/word/2012/wordml" xmlns:w16cex="http://schemas.microsoft.com/office/word/2018/wordml/cex" xmlns:w16cid="http://schemas.microsoft.com/office/word/2016/wordml/cid" xmlns:w16="http://schemas.microsoft.com/office/word/2018/wordml" xmlns:w16sdtdh="http://schemas.microsoft.com/office/word/2020/wordml/sdtdatahash" xmlns:w16se="http://schemas.microsoft.com/office/word/2015/wordml/symex" xmlns:wpg="http://schemas.microsoft.com/office/word/2010/wordprocessingGroup" xmlns:wpi="http://schemas.microsoft.com/office/word/2010/wordprocessingInk" xmlns:wne="http://schemas.microsoft.com/office/word/2006/wordml" xmlns:wps="http://schemas.microsoft.com/office/word/2010/wordprocessingShape" mc:Ignorable="w14 w15 w16se w16cid w16 w16cex w16sdtdh wp14">
   <w:footnote w:type="separator" w:id="-1">
     <w:p>
       <w:r>
@@ -2050,7 +2249,7 @@
 </file>
 
 <file path=word/header1.xml><?xml version="1.0" encoding="utf-8"?>
-<w:hdr xmlns:wpc="http://schemas.microsoft.com/office/word/2010/wordprocessingCanvas" xmlns:cx="http://schemas.microsoft.com/office/drawing/2014/chartex" xmlns:cx1="http://schemas.microsoft.com/office/drawing/2015/9/8/chartex" xmlns:cx2="http://schemas.microsoft.com/office/drawing/2015/10/21/chartex" xmlns:cx3="http://schemas.microsoft.com/office/drawing/2016/5/9/chartex" xmlns:cx4="http://schemas.microsoft.com/office/drawing/2016/5/10/chartex" xmlns:cx5="http://schemas.microsoft.com/office/drawing/2016/5/11/chartex" xmlns:cx6="http://schemas.microsoft.com/office/drawing/2016/5/12/chartex" xmlns:cx7="http://schemas.microsoft.com/office/drawing/2016/5/13/chartex" xmlns:cx8="http://schemas.microsoft.com/office/drawing/2016/5/14/chartex" xmlns:mc="http://schemas.openxmlformats.org/markup-compatibility/2006" xmlns:aink="http://schemas.microsoft.com/office/drawing/2016/ink" xmlns:am3d="http://schemas.microsoft.com/office/drawing/2017/model3d" xmlns:o="urn:schemas-microsoft-com:office:office" xmlns:r="http://schemas.openxmlformats.org/officeDocument/2006/relationships" xmlns:m="http://schemas.openxmlformats.org/officeDocument/2006/math" xmlns:v="urn:schemas-microsoft-com:vml" xmlns:wp14="http://schemas.microsoft.com/office/word/2010/wordprocessingDrawing" xmlns:wp="http://schemas.openxmlformats.org/drawingml/2006/wordprocessingDrawing" xmlns:w10="urn:schemas-microsoft-com:office:word" xmlns:w="http://schemas.openxmlformats.org/wordprocessingml/2006/main" xmlns:w14="http://schemas.microsoft.com/office/word/2010/wordml" xmlns:w15="http://schemas.microsoft.com/office/word/2012/wordml" xmlns:w16cid="http://schemas.microsoft.com/office/word/2016/wordml/cid" xmlns:w16se="http://schemas.microsoft.com/office/word/2015/wordml/symex" xmlns:wpg="http://schemas.microsoft.com/office/word/2010/wordprocessingGroup" xmlns:wpi="http://schemas.microsoft.com/office/word/2010/wordprocessingInk" xmlns:wne="http://schemas.microsoft.com/office/word/2006/wordml" xmlns:wps="http://schemas.microsoft.com/office/word/2010/wordprocessingShape" mc:Ignorable="w14 w15 w16se w16cid wp14">
+<w:hdr xmlns:wpc="http://schemas.microsoft.com/office/word/2010/wordprocessingCanvas" xmlns:cx="http://schemas.microsoft.com/office/drawing/2014/chartex" xmlns:cx1="http://schemas.microsoft.com/office/drawing/2015/9/8/chartex" xmlns:cx2="http://schemas.microsoft.com/office/drawing/2015/10/21/chartex" xmlns:cx3="http://schemas.microsoft.com/office/drawing/2016/5/9/chartex" xmlns:cx4="http://schemas.microsoft.com/office/drawing/2016/5/10/chartex" xmlns:cx5="http://schemas.microsoft.com/office/drawing/2016/5/11/chartex" xmlns:cx6="http://schemas.microsoft.com/office/drawing/2016/5/12/chartex" xmlns:cx7="http://schemas.microsoft.com/office/drawing/2016/5/13/chartex" xmlns:cx8="http://schemas.microsoft.com/office/drawing/2016/5/14/chartex" xmlns:mc="http://schemas.openxmlformats.org/markup-compatibility/2006" xmlns:aink="http://schemas.microsoft.com/office/drawing/2016/ink" xmlns:am3d="http://schemas.microsoft.com/office/drawing/2017/model3d" xmlns:o="urn:schemas-microsoft-com:office:office" xmlns:r="http://schemas.openxmlformats.org/officeDocument/2006/relationships" xmlns:m="http://schemas.openxmlformats.org/officeDocument/2006/math" xmlns:v="urn:schemas-microsoft-com:vml" xmlns:wp14="http://schemas.microsoft.com/office/word/2010/wordprocessingDrawing" xmlns:wp="http://schemas.openxmlformats.org/drawingml/2006/wordprocessingDrawing" xmlns:w10="urn:schemas-microsoft-com:office:word" xmlns:w="http://schemas.openxmlformats.org/wordprocessingml/2006/main" xmlns:w14="http://schemas.microsoft.com/office/word/2010/wordml" xmlns:w15="http://schemas.microsoft.com/office/word/2012/wordml" xmlns:w16cex="http://schemas.microsoft.com/office/word/2018/wordml/cex" xmlns:w16cid="http://schemas.microsoft.com/office/word/2016/wordml/cid" xmlns:w16="http://schemas.microsoft.com/office/word/2018/wordml" xmlns:w16sdtdh="http://schemas.microsoft.com/office/word/2020/wordml/sdtdatahash" xmlns:w16se="http://schemas.microsoft.com/office/word/2015/wordml/symex" xmlns:wpg="http://schemas.microsoft.com/office/word/2010/wordprocessingGroup" xmlns:wpi="http://schemas.microsoft.com/office/word/2010/wordprocessingInk" xmlns:wne="http://schemas.microsoft.com/office/word/2006/wordml" xmlns:wps="http://schemas.microsoft.com/office/word/2010/wordprocessingShape" mc:Ignorable="w14 w15 w16se w16cid w16 w16cex w16sdtdh wp14">
   <w:p>
     <w:pPr>
       <w:pStyle w:val="Encabezado"/>
@@ -2120,7 +2319,7 @@
 </file>
 
 <file path=word/numbering.xml><?xml version="1.0" encoding="utf-8"?>
-<w:numbering xmlns:wpc="http://schemas.microsoft.com/office/word/2010/wordprocessingCanvas" xmlns:cx="http://schemas.microsoft.com/office/drawing/2014/chartex" xmlns:cx1="http://schemas.microsoft.com/office/drawing/2015/9/8/chartex" xmlns:cx2="http://schemas.microsoft.com/office/drawing/2015/10/21/chartex" xmlns:cx3="http://schemas.microsoft.com/office/drawing/2016/5/9/chartex" xmlns:cx4="http://schemas.microsoft.com/office/drawing/2016/5/10/chartex" xmlns:cx5="http://schemas.microsoft.com/office/drawing/2016/5/11/chartex" xmlns:cx6="http://schemas.microsoft.com/office/drawing/2016/5/12/chartex" xmlns:cx7="http://schemas.microsoft.com/office/drawing/2016/5/13/chartex" xmlns:cx8="http://schemas.microsoft.com/office/drawing/2016/5/14/chartex" xmlns:mc="http://schemas.openxmlformats.org/markup-compatibility/2006" xmlns:aink="http://schemas.microsoft.com/office/drawing/2016/ink" xmlns:am3d="http://schemas.microsoft.com/office/drawing/2017/model3d" xmlns:o="urn:schemas-microsoft-com:office:office" xmlns:r="http://schemas.openxmlformats.org/officeDocument/2006/relationships" xmlns:m="http://schemas.openxmlformats.org/officeDocument/2006/math" xmlns:v="urn:schemas-microsoft-com:vml" xmlns:wp14="http://schemas.microsoft.com/office/word/2010/wordprocessingDrawing" xmlns:wp="http://schemas.openxmlformats.org/drawingml/2006/wordprocessingDrawing" xmlns:w10="urn:schemas-microsoft-com:office:word" xmlns:w="http://schemas.openxmlformats.org/wordprocessingml/2006/main" xmlns:w14="http://schemas.microsoft.com/office/word/2010/wordml" xmlns:w15="http://schemas.microsoft.com/office/word/2012/wordml" xmlns:w16cid="http://schemas.microsoft.com/office/word/2016/wordml/cid" xmlns:w16se="http://schemas.microsoft.com/office/word/2015/wordml/symex" xmlns:wpg="http://schemas.microsoft.com/office/word/2010/wordprocessingGroup" xmlns:wpi="http://schemas.microsoft.com/office/word/2010/wordprocessingInk" xmlns:wne="http://schemas.microsoft.com/office/word/2006/wordml" xmlns:wps="http://schemas.microsoft.com/office/word/2010/wordprocessingShape" mc:Ignorable="w14 w15 w16se w16cid wp14">
+<w:numbering xmlns:wpc="http://schemas.microsoft.com/office/word/2010/wordprocessingCanvas" xmlns:cx="http://schemas.microsoft.com/office/drawing/2014/chartex" xmlns:cx1="http://schemas.microsoft.com/office/drawing/2015/9/8/chartex" xmlns:cx2="http://schemas.microsoft.com/office/drawing/2015/10/21/chartex" xmlns:cx3="http://schemas.microsoft.com/office/drawing/2016/5/9/chartex" xmlns:cx4="http://schemas.microsoft.com/office/drawing/2016/5/10/chartex" xmlns:cx5="http://schemas.microsoft.com/office/drawing/2016/5/11/chartex" xmlns:cx6="http://schemas.microsoft.com/office/drawing/2016/5/12/chartex" xmlns:cx7="http://schemas.microsoft.com/office/drawing/2016/5/13/chartex" xmlns:cx8="http://schemas.microsoft.com/office/drawing/2016/5/14/chartex" xmlns:mc="http://schemas.openxmlformats.org/markup-compatibility/2006" xmlns:aink="http://schemas.microsoft.com/office/drawing/2016/ink" xmlns:am3d="http://schemas.microsoft.com/office/drawing/2017/model3d" xmlns:o="urn:schemas-microsoft-com:office:office" xmlns:r="http://schemas.openxmlformats.org/officeDocument/2006/relationships" xmlns:m="http://schemas.openxmlformats.org/officeDocument/2006/math" xmlns:v="urn:schemas-microsoft-com:vml" xmlns:wp14="http://schemas.microsoft.com/office/word/2010/wordprocessingDrawing" xmlns:wp="http://schemas.openxmlformats.org/drawingml/2006/wordprocessingDrawing" xmlns:w10="urn:schemas-microsoft-com:office:word" xmlns:w="http://schemas.openxmlformats.org/wordprocessingml/2006/main" xmlns:w14="http://schemas.microsoft.com/office/word/2010/wordml" xmlns:w15="http://schemas.microsoft.com/office/word/2012/wordml" xmlns:w16cex="http://schemas.microsoft.com/office/word/2018/wordml/cex" xmlns:w16cid="http://schemas.microsoft.com/office/word/2016/wordml/cid" xmlns:w16="http://schemas.microsoft.com/office/word/2018/wordml" xmlns:w16sdtdh="http://schemas.microsoft.com/office/word/2020/wordml/sdtdatahash" xmlns:w16se="http://schemas.microsoft.com/office/word/2015/wordml/symex" xmlns:wpg="http://schemas.microsoft.com/office/word/2010/wordprocessingGroup" xmlns:wpi="http://schemas.microsoft.com/office/word/2010/wordprocessingInk" xmlns:wne="http://schemas.microsoft.com/office/word/2006/wordml" xmlns:wps="http://schemas.microsoft.com/office/word/2010/wordprocessingShape" mc:Ignorable="w14 w15 w16se w16cid w16 w16cex w16sdtdh wp14">
   <w:abstractNum w:abstractNumId="0" w15:restartNumberingAfterBreak="0">
     <w:nsid w:val="474612C5"/>
     <w:multiLevelType w:val="hybridMultilevel"/>
@@ -2234,14 +2433,14 @@
       </w:rPr>
     </w:lvl>
   </w:abstractNum>
-  <w:num w:numId="1">
+  <w:num w:numId="1" w16cid:durableId="1032224328">
     <w:abstractNumId w:val="0"/>
   </w:num>
 </w:numbering>
 </file>
 
 <file path=word/styles.xml><?xml version="1.0" encoding="utf-8"?>
-<w:styles xmlns:mc="http://schemas.openxmlformats.org/markup-compatibility/2006" xmlns:r="http://schemas.openxmlformats.org/officeDocument/2006/relationships" xmlns:w="http://schemas.openxmlformats.org/wordprocessingml/2006/main" xmlns:w14="http://schemas.microsoft.com/office/word/2010/wordml" xmlns:w15="http://schemas.microsoft.com/office/word/2012/wordml" xmlns:w16cid="http://schemas.microsoft.com/office/word/2016/wordml/cid" xmlns:w16se="http://schemas.microsoft.com/office/word/2015/wordml/symex" mc:Ignorable="w14 w15 w16se w16cid">
+<w:styles xmlns:mc="http://schemas.openxmlformats.org/markup-compatibility/2006" xmlns:r="http://schemas.openxmlformats.org/officeDocument/2006/relationships" xmlns:w="http://schemas.openxmlformats.org/wordprocessingml/2006/main" xmlns:w14="http://schemas.microsoft.com/office/word/2010/wordml" xmlns:w15="http://schemas.microsoft.com/office/word/2012/wordml" xmlns:w16cex="http://schemas.microsoft.com/office/word/2018/wordml/cex" xmlns:w16cid="http://schemas.microsoft.com/office/word/2016/wordml/cid" xmlns:w16="http://schemas.microsoft.com/office/word/2018/wordml" xmlns:w16sdtdh="http://schemas.microsoft.com/office/word/2020/wordml/sdtdatahash" xmlns:w16se="http://schemas.microsoft.com/office/word/2015/wordml/symex" mc:Ignorable="w14 w15 w16se w16cid w16 w16cex w16sdtdh">
   <w:docDefaults>
     <w:rPrDefault>
       <w:rPr>
@@ -2253,7 +2452,7 @@
     </w:rPrDefault>
     <w:pPrDefault/>
   </w:docDefaults>
-  <w:latentStyles w:defLockedState="0" w:defUIPriority="99" w:defSemiHidden="0" w:defUnhideWhenUsed="0" w:defQFormat="0" w:count="375">
+  <w:latentStyles w:defLockedState="0" w:defUIPriority="99" w:defSemiHidden="0" w:defUnhideWhenUsed="0" w:defQFormat="0" w:count="376">
     <w:lsdException w:name="Normal" w:uiPriority="0" w:qFormat="1"/>
     <w:lsdException w:name="heading 1" w:uiPriority="0" w:qFormat="1"/>
     <w:lsdException w:name="heading 2" w:semiHidden="1" w:uiPriority="9" w:unhideWhenUsed="1" w:qFormat="1"/>
@@ -2359,7 +2558,6 @@
     <w:lsdException w:name="HTML Sample" w:semiHidden="1" w:unhideWhenUsed="1"/>
     <w:lsdException w:name="HTML Typewriter" w:semiHidden="1" w:unhideWhenUsed="1"/>
     <w:lsdException w:name="HTML Variable" w:semiHidden="1" w:unhideWhenUsed="1"/>
-    <w:lsdException w:name="Normal Table" w:semiHidden="1" w:unhideWhenUsed="1"/>
     <w:lsdException w:name="annotation subject" w:semiHidden="1" w:unhideWhenUsed="1"/>
     <w:lsdException w:name="No List" w:semiHidden="1" w:unhideWhenUsed="1"/>
     <w:lsdException w:name="Outline List 1" w:semiHidden="1" w:unhideWhenUsed="1"/>
@@ -2406,10 +2604,8 @@
     <w:lsdException w:name="Table Subtle 2" w:semiHidden="1" w:unhideWhenUsed="1"/>
     <w:lsdException w:name="Table Web 1" w:semiHidden="1" w:unhideWhenUsed="1"/>
     <w:lsdException w:name="Table Web 2" w:semiHidden="1" w:unhideWhenUsed="1"/>
-    <w:lsdException w:name="Table Web 3" w:semiHidden="1" w:unhideWhenUsed="1"/>
     <w:lsdException w:name="Balloon Text" w:semiHidden="1" w:unhideWhenUsed="1"/>
     <w:lsdException w:name="Table Grid" w:uiPriority="39"/>
-    <w:lsdException w:name="Table Theme" w:semiHidden="1" w:unhideWhenUsed="1"/>
     <w:lsdException w:name="Placeholder Text" w:semiHidden="1"/>
     <w:lsdException w:name="No Spacing" w:uiPriority="1" w:qFormat="1"/>
     <w:lsdException w:name="Light Shading" w:uiPriority="60"/>
@@ -2625,6 +2821,7 @@
     <w:lsdException w:name="List Table 5 Dark Accent 6" w:uiPriority="50"/>
     <w:lsdException w:name="List Table 6 Colorful Accent 6" w:uiPriority="51"/>
     <w:lsdException w:name="List Table 7 Colorful Accent 6" w:uiPriority="52"/>
+    <w:lsdException w:name="Smart Link" w:semiHidden="1" w:unhideWhenUsed="1"/>
   </w:latentStyles>
   <w:style w:type="paragraph" w:default="1" w:styleId="Normal">
     <w:name w:val="Normal"/>

--- a/assets/formatos/maestria/graduacion/solicitud_jurado_maestria.docx
+++ b/assets/formatos/maestria/graduacion/solicitud_jurado_maestria.docx
@@ -1,6 +1,6 @@
 
 <file path=word/document.xml><?xml version="1.0" encoding="utf-8"?>
-<w:document xmlns:wpc="http://schemas.microsoft.com/office/word/2010/wordprocessingCanvas" xmlns:cx="http://schemas.microsoft.com/office/drawing/2014/chartex" xmlns:cx1="http://schemas.microsoft.com/office/drawing/2015/9/8/chartex" xmlns:cx2="http://schemas.microsoft.com/office/drawing/2015/10/21/chartex" xmlns:cx3="http://schemas.microsoft.com/office/drawing/2016/5/9/chartex" xmlns:cx4="http://schemas.microsoft.com/office/drawing/2016/5/10/chartex" xmlns:cx5="http://schemas.microsoft.com/office/drawing/2016/5/11/chartex" xmlns:cx6="http://schemas.microsoft.com/office/drawing/2016/5/12/chartex" xmlns:cx7="http://schemas.microsoft.com/office/drawing/2016/5/13/chartex" xmlns:cx8="http://schemas.microsoft.com/office/drawing/2016/5/14/chartex" xmlns:mc="http://schemas.openxmlformats.org/markup-compatibility/2006" xmlns:aink="http://schemas.microsoft.com/office/drawing/2016/ink" xmlns:am3d="http://schemas.microsoft.com/office/drawing/2017/model3d" xmlns:o="urn:schemas-microsoft-com:office:office" xmlns:r="http://schemas.openxmlformats.org/officeDocument/2006/relationships" xmlns:m="http://schemas.openxmlformats.org/officeDocument/2006/math" xmlns:v="urn:schemas-microsoft-com:vml" xmlns:wp14="http://schemas.microsoft.com/office/word/2010/wordprocessingDrawing" xmlns:wp="http://schemas.openxmlformats.org/drawingml/2006/wordprocessingDrawing" xmlns:w10="urn:schemas-microsoft-com:office:word" xmlns:w="http://schemas.openxmlformats.org/wordprocessingml/2006/main" xmlns:w14="http://schemas.microsoft.com/office/word/2010/wordml" xmlns:w15="http://schemas.microsoft.com/office/word/2012/wordml" xmlns:w16cex="http://schemas.microsoft.com/office/word/2018/wordml/cex" xmlns:w16cid="http://schemas.microsoft.com/office/word/2016/wordml/cid" xmlns:w16="http://schemas.microsoft.com/office/word/2018/wordml" xmlns:w16sdtdh="http://schemas.microsoft.com/office/word/2020/wordml/sdtdatahash" xmlns:w16se="http://schemas.microsoft.com/office/word/2015/wordml/symex" xmlns:wpg="http://schemas.microsoft.com/office/word/2010/wordprocessingGroup" xmlns:wpi="http://schemas.microsoft.com/office/word/2010/wordprocessingInk" xmlns:wne="http://schemas.microsoft.com/office/word/2006/wordml" xmlns:wps="http://schemas.microsoft.com/office/word/2010/wordprocessingShape" mc:Ignorable="w14 w15 w16se w16cid w16 w16cex w16sdtdh wp14">
+<w:document xmlns:wpc="http://schemas.microsoft.com/office/word/2010/wordprocessingCanvas" xmlns:cx="http://schemas.microsoft.com/office/drawing/2014/chartex" xmlns:cx1="http://schemas.microsoft.com/office/drawing/2015/9/8/chartex" xmlns:cx2="http://schemas.microsoft.com/office/drawing/2015/10/21/chartex" xmlns:cx3="http://schemas.microsoft.com/office/drawing/2016/5/9/chartex" xmlns:cx4="http://schemas.microsoft.com/office/drawing/2016/5/10/chartex" xmlns:cx5="http://schemas.microsoft.com/office/drawing/2016/5/11/chartex" xmlns:cx6="http://schemas.microsoft.com/office/drawing/2016/5/12/chartex" xmlns:cx7="http://schemas.microsoft.com/office/drawing/2016/5/13/chartex" xmlns:cx8="http://schemas.microsoft.com/office/drawing/2016/5/14/chartex" xmlns:mc="http://schemas.openxmlformats.org/markup-compatibility/2006" xmlns:aink="http://schemas.microsoft.com/office/drawing/2016/ink" xmlns:am3d="http://schemas.microsoft.com/office/drawing/2017/model3d" xmlns:o="urn:schemas-microsoft-com:office:office" xmlns:oel="http://schemas.microsoft.com/office/2019/extlst" xmlns:r="http://schemas.openxmlformats.org/officeDocument/2006/relationships" xmlns:m="http://schemas.openxmlformats.org/officeDocument/2006/math" xmlns:v="urn:schemas-microsoft-com:vml" xmlns:wp14="http://schemas.microsoft.com/office/word/2010/wordprocessingDrawing" xmlns:wp="http://schemas.openxmlformats.org/drawingml/2006/wordprocessingDrawing" xmlns:w10="urn:schemas-microsoft-com:office:word" xmlns:w="http://schemas.openxmlformats.org/wordprocessingml/2006/main" xmlns:w14="http://schemas.microsoft.com/office/word/2010/wordml" xmlns:w15="http://schemas.microsoft.com/office/word/2012/wordml" xmlns:w16cex="http://schemas.microsoft.com/office/word/2018/wordml/cex" xmlns:w16cid="http://schemas.microsoft.com/office/word/2016/wordml/cid" xmlns:w16="http://schemas.microsoft.com/office/word/2018/wordml" xmlns:w16sdtdh="http://schemas.microsoft.com/office/word/2020/wordml/sdtdatahash" xmlns:w16se="http://schemas.microsoft.com/office/word/2015/wordml/symex" xmlns:wpg="http://schemas.microsoft.com/office/word/2010/wordprocessingGroup" xmlns:wpi="http://schemas.microsoft.com/office/word/2010/wordprocessingInk" xmlns:wne="http://schemas.microsoft.com/office/word/2006/wordml" xmlns:wps="http://schemas.microsoft.com/office/word/2010/wordprocessingShape" mc:Ignorable="w14 w15 w16se w16cid w16 w16cex w16sdtdh wp14">
   <w:body>
     <w:p>
       <w:pPr>
@@ -109,7 +109,6 @@
           <w:lang w:val="es-ES"/>
         </w:rPr>
       </w:pPr>
-      <w:proofErr w:type="gramStart"/>
       <w:r>
         <w:rPr>
           <w:rFonts w:ascii="Calibri" w:hAnsi="Calibri"/>
@@ -117,17 +116,7 @@
           <w:szCs w:val="22"/>
           <w:lang w:val="es-ES"/>
         </w:rPr>
-        <w:t>Comité  Académico</w:t>
-      </w:r>
-      <w:proofErr w:type="gramEnd"/>
-      <w:r>
-        <w:rPr>
-          <w:rFonts w:ascii="Calibri" w:hAnsi="Calibri"/>
-          <w:smallCaps/>
-          <w:szCs w:val="22"/>
-          <w:lang w:val="es-ES"/>
-        </w:rPr>
-        <w:t xml:space="preserve"> </w:t>
+        <w:t xml:space="preserve">Comité  Académico </w:t>
       </w:r>
     </w:p>
     <w:p>
@@ -1381,7 +1370,7 @@
           <w:b w:val="0"/>
           <w:szCs w:val="18"/>
         </w:rPr>
-        <w:t xml:space="preserve">Los jurados de Maestría se deben conformar por tres miembros del comité tutor y dos personas externas, las cuales pueden estar o no acreditadas como tutores del Posgrado. </w:t>
+        <w:t xml:space="preserve"> </w:t>
       </w:r>
       <w:r>
         <w:rPr>
@@ -1389,63 +1378,7 @@
           <w:b w:val="0"/>
           <w:szCs w:val="18"/>
         </w:rPr>
-        <w:t>E</w:t>
-      </w:r>
-      <w:r>
-        <w:rPr>
-          <w:rFonts w:ascii="Calibri" w:hAnsi="Calibri"/>
-          <w:b w:val="0"/>
-          <w:szCs w:val="18"/>
-        </w:rPr>
-        <w:t xml:space="preserve">s necesario </w:t>
-      </w:r>
-      <w:r>
-        <w:rPr>
-          <w:rFonts w:ascii="Calibri" w:hAnsi="Calibri"/>
-          <w:b w:val="0"/>
-          <w:szCs w:val="18"/>
-        </w:rPr>
-        <w:t xml:space="preserve">justificar </w:t>
-      </w:r>
-      <w:r>
-        <w:rPr>
-          <w:rFonts w:ascii="Calibri" w:hAnsi="Calibri"/>
-          <w:b w:val="0"/>
-          <w:szCs w:val="18"/>
-        </w:rPr>
-        <w:t>la importancia de</w:t>
-      </w:r>
-      <w:r>
-        <w:rPr>
-          <w:rFonts w:ascii="Calibri" w:hAnsi="Calibri"/>
-          <w:b w:val="0"/>
-          <w:szCs w:val="18"/>
-        </w:rPr>
-        <w:t xml:space="preserve"> </w:t>
-      </w:r>
-      <w:r>
-        <w:rPr>
-          <w:rFonts w:ascii="Calibri" w:hAnsi="Calibri"/>
-          <w:b w:val="0"/>
-          <w:szCs w:val="18"/>
-        </w:rPr>
-        <w:t>la</w:t>
-      </w:r>
-      <w:r>
-        <w:rPr>
-          <w:rFonts w:ascii="Calibri" w:hAnsi="Calibri"/>
-          <w:b w:val="0"/>
-          <w:szCs w:val="18"/>
-        </w:rPr>
-        <w:t xml:space="preserve"> participación </w:t>
-      </w:r>
-      <w:r>
-        <w:rPr>
-          <w:rFonts w:ascii="Calibri" w:hAnsi="Calibri"/>
-          <w:b w:val="0"/>
-          <w:szCs w:val="18"/>
-        </w:rPr>
-        <w:t xml:space="preserve">de los sinodales propuestos en la última columna y enviar el </w:t>
+        <w:t xml:space="preserve">Los jurados para la graduación por tesis, reporte técnico y artículo se deben conformar por dos miembros del comité tutor, siempre y cuando no sea ni tutor(a) principal ni cotutor(a). Puede haber hasta dos personas como sinodales externas, no acreditadas en el padrón del Posgrado. En este caso, se deberá justificar la importancia de su participación en el jurado y enviar su </w:t>
       </w:r>
       <w:proofErr w:type="spellStart"/>
       <w:r>
@@ -1453,6 +1386,7 @@
           <w:rFonts w:ascii="Calibri" w:hAnsi="Calibri"/>
           <w:b w:val="0"/>
           <w:i/>
+          <w:iCs/>
           <w:szCs w:val="18"/>
         </w:rPr>
         <w:t>curriculum</w:t>
@@ -1463,6 +1397,7 @@
           <w:rFonts w:ascii="Calibri" w:hAnsi="Calibri"/>
           <w:b w:val="0"/>
           <w:i/>
+          <w:iCs/>
           <w:szCs w:val="18"/>
         </w:rPr>
         <w:t xml:space="preserve"> vitae</w:t>
@@ -1471,62 +1406,9 @@
         <w:rPr>
           <w:rFonts w:ascii="Calibri" w:hAnsi="Calibri"/>
           <w:b w:val="0"/>
-          <w:i/>
-          <w:szCs w:val="18"/>
-        </w:rPr>
-        <w:t xml:space="preserve"> </w:t>
-      </w:r>
-      <w:r>
-        <w:rPr>
-          <w:rFonts w:ascii="Calibri" w:hAnsi="Calibri"/>
-          <w:b w:val="0"/>
-          <w:szCs w:val="18"/>
-        </w:rPr>
-        <w:t xml:space="preserve">de las personas que no están acreditadas </w:t>
-      </w:r>
-      <w:r>
-        <w:rPr>
-          <w:rFonts w:ascii="Calibri" w:hAnsi="Calibri"/>
-          <w:b w:val="0"/>
-          <w:szCs w:val="18"/>
-        </w:rPr>
-        <w:t>como tutores del Posgrado</w:t>
-      </w:r>
-      <w:r>
-        <w:rPr>
-          <w:rFonts w:ascii="Calibri" w:hAnsi="Calibri"/>
-          <w:b w:val="0"/>
-          <w:i/>
-          <w:szCs w:val="18"/>
-        </w:rPr>
-        <w:t xml:space="preserve"> </w:t>
-      </w:r>
-      <w:r>
-        <w:rPr>
-          <w:rFonts w:ascii="Calibri" w:hAnsi="Calibri"/>
-          <w:b w:val="0"/>
-          <w:szCs w:val="18"/>
-        </w:rPr>
-        <w:t xml:space="preserve">al correo </w:t>
-      </w:r>
-      <w:hyperlink r:id="rId7" w:history="1">
-        <w:r>
-          <w:rPr>
-            <w:rStyle w:val="Hipervnculo"/>
-            <w:rFonts w:ascii="Calibri" w:hAnsi="Calibri"/>
-            <w:b w:val="0"/>
-            <w:szCs w:val="18"/>
-          </w:rPr>
-          <w:t>sostenibilidad@posgrado.unam.mx</w:t>
-        </w:r>
-      </w:hyperlink>
-      <w:r>
-        <w:rPr>
-          <w:rFonts w:ascii="Calibri" w:hAnsi="Calibri"/>
-          <w:b w:val="0"/>
-          <w:szCs w:val="18"/>
-        </w:rPr>
-        <w:t xml:space="preserve">. </w:t>
+          <w:szCs w:val="18"/>
+        </w:rPr>
+        <w:t xml:space="preserve"> a: sostenibilidad@posgrado.unam.mx.</w:t>
       </w:r>
     </w:p>
     <w:p>
@@ -2134,8 +2016,8 @@
       </w:pPr>
     </w:p>
     <w:sectPr>
-      <w:headerReference w:type="default" r:id="rId8"/>
-      <w:footerReference w:type="default" r:id="rId9"/>
+      <w:headerReference w:type="default" r:id="rId7"/>
+      <w:footerReference w:type="default" r:id="rId8"/>
       <w:pgSz w:w="12240" w:h="15840"/>
       <w:pgMar w:top="1417" w:right="1701" w:bottom="685" w:left="1701" w:header="78" w:footer="196" w:gutter="0"/>
       <w:cols w:space="708"/>
@@ -2146,7 +2028,7 @@
 </file>
 
 <file path=word/endnotes.xml><?xml version="1.0" encoding="utf-8"?>
-<w:endnotes xmlns:wpc="http://schemas.microsoft.com/office/word/2010/wordprocessingCanvas" xmlns:cx="http://schemas.microsoft.com/office/drawing/2014/chartex" xmlns:cx1="http://schemas.microsoft.com/office/drawing/2015/9/8/chartex" xmlns:cx2="http://schemas.microsoft.com/office/drawing/2015/10/21/chartex" xmlns:cx3="http://schemas.microsoft.com/office/drawing/2016/5/9/chartex" xmlns:cx4="http://schemas.microsoft.com/office/drawing/2016/5/10/chartex" xmlns:cx5="http://schemas.microsoft.com/office/drawing/2016/5/11/chartex" xmlns:cx6="http://schemas.microsoft.com/office/drawing/2016/5/12/chartex" xmlns:cx7="http://schemas.microsoft.com/office/drawing/2016/5/13/chartex" xmlns:cx8="http://schemas.microsoft.com/office/drawing/2016/5/14/chartex" xmlns:mc="http://schemas.openxmlformats.org/markup-compatibility/2006" xmlns:aink="http://schemas.microsoft.com/office/drawing/2016/ink" xmlns:am3d="http://schemas.microsoft.com/office/drawing/2017/model3d" xmlns:o="urn:schemas-microsoft-com:office:office" xmlns:r="http://schemas.openxmlformats.org/officeDocument/2006/relationships" xmlns:m="http://schemas.openxmlformats.org/officeDocument/2006/math" xmlns:v="urn:schemas-microsoft-com:vml" xmlns:wp14="http://schemas.microsoft.com/office/word/2010/wordprocessingDrawing" xmlns:wp="http://schemas.openxmlformats.org/drawingml/2006/wordprocessingDrawing" xmlns:w10="urn:schemas-microsoft-com:office:word" xmlns:w="http://schemas.openxmlformats.org/wordprocessingml/2006/main" xmlns:w14="http://schemas.microsoft.com/office/word/2010/wordml" xmlns:w15="http://schemas.microsoft.com/office/word/2012/wordml" xmlns:w16cex="http://schemas.microsoft.com/office/word/2018/wordml/cex" xmlns:w16cid="http://schemas.microsoft.com/office/word/2016/wordml/cid" xmlns:w16="http://schemas.microsoft.com/office/word/2018/wordml" xmlns:w16sdtdh="http://schemas.microsoft.com/office/word/2020/wordml/sdtdatahash" xmlns:w16se="http://schemas.microsoft.com/office/word/2015/wordml/symex" xmlns:wpg="http://schemas.microsoft.com/office/word/2010/wordprocessingGroup" xmlns:wpi="http://schemas.microsoft.com/office/word/2010/wordprocessingInk" xmlns:wne="http://schemas.microsoft.com/office/word/2006/wordml" xmlns:wps="http://schemas.microsoft.com/office/word/2010/wordprocessingShape" mc:Ignorable="w14 w15 w16se w16cid w16 w16cex w16sdtdh wp14">
+<w:endnotes xmlns:wpc="http://schemas.microsoft.com/office/word/2010/wordprocessingCanvas" xmlns:cx="http://schemas.microsoft.com/office/drawing/2014/chartex" xmlns:cx1="http://schemas.microsoft.com/office/drawing/2015/9/8/chartex" xmlns:cx2="http://schemas.microsoft.com/office/drawing/2015/10/21/chartex" xmlns:cx3="http://schemas.microsoft.com/office/drawing/2016/5/9/chartex" xmlns:cx4="http://schemas.microsoft.com/office/drawing/2016/5/10/chartex" xmlns:cx5="http://schemas.microsoft.com/office/drawing/2016/5/11/chartex" xmlns:cx6="http://schemas.microsoft.com/office/drawing/2016/5/12/chartex" xmlns:cx7="http://schemas.microsoft.com/office/drawing/2016/5/13/chartex" xmlns:cx8="http://schemas.microsoft.com/office/drawing/2016/5/14/chartex" xmlns:mc="http://schemas.openxmlformats.org/markup-compatibility/2006" xmlns:aink="http://schemas.microsoft.com/office/drawing/2016/ink" xmlns:am3d="http://schemas.microsoft.com/office/drawing/2017/model3d" xmlns:o="urn:schemas-microsoft-com:office:office" xmlns:oel="http://schemas.microsoft.com/office/2019/extlst" xmlns:r="http://schemas.openxmlformats.org/officeDocument/2006/relationships" xmlns:m="http://schemas.openxmlformats.org/officeDocument/2006/math" xmlns:v="urn:schemas-microsoft-com:vml" xmlns:wp14="http://schemas.microsoft.com/office/word/2010/wordprocessingDrawing" xmlns:wp="http://schemas.openxmlformats.org/drawingml/2006/wordprocessingDrawing" xmlns:w10="urn:schemas-microsoft-com:office:word" xmlns:w="http://schemas.openxmlformats.org/wordprocessingml/2006/main" xmlns:w14="http://schemas.microsoft.com/office/word/2010/wordml" xmlns:w15="http://schemas.microsoft.com/office/word/2012/wordml" xmlns:w16cex="http://schemas.microsoft.com/office/word/2018/wordml/cex" xmlns:w16cid="http://schemas.microsoft.com/office/word/2016/wordml/cid" xmlns:w16="http://schemas.microsoft.com/office/word/2018/wordml" xmlns:w16sdtdh="http://schemas.microsoft.com/office/word/2020/wordml/sdtdatahash" xmlns:w16se="http://schemas.microsoft.com/office/word/2015/wordml/symex" xmlns:wpg="http://schemas.microsoft.com/office/word/2010/wordprocessingGroup" xmlns:wpi="http://schemas.microsoft.com/office/word/2010/wordprocessingInk" xmlns:wne="http://schemas.microsoft.com/office/word/2006/wordml" xmlns:wps="http://schemas.microsoft.com/office/word/2010/wordprocessingShape" mc:Ignorable="w14 w15 w16se w16cid w16 w16cex w16sdtdh wp14">
   <w:endnote w:type="separator" w:id="-1">
     <w:p>
       <w:r>
@@ -2165,7 +2047,7 @@
 </file>
 
 <file path=word/footer1.xml><?xml version="1.0" encoding="utf-8"?>
-<w:ftr xmlns:wpc="http://schemas.microsoft.com/office/word/2010/wordprocessingCanvas" xmlns:cx="http://schemas.microsoft.com/office/drawing/2014/chartex" xmlns:cx1="http://schemas.microsoft.com/office/drawing/2015/9/8/chartex" xmlns:cx2="http://schemas.microsoft.com/office/drawing/2015/10/21/chartex" xmlns:cx3="http://schemas.microsoft.com/office/drawing/2016/5/9/chartex" xmlns:cx4="http://schemas.microsoft.com/office/drawing/2016/5/10/chartex" xmlns:cx5="http://schemas.microsoft.com/office/drawing/2016/5/11/chartex" xmlns:cx6="http://schemas.microsoft.com/office/drawing/2016/5/12/chartex" xmlns:cx7="http://schemas.microsoft.com/office/drawing/2016/5/13/chartex" xmlns:cx8="http://schemas.microsoft.com/office/drawing/2016/5/14/chartex" xmlns:mc="http://schemas.openxmlformats.org/markup-compatibility/2006" xmlns:aink="http://schemas.microsoft.com/office/drawing/2016/ink" xmlns:am3d="http://schemas.microsoft.com/office/drawing/2017/model3d" xmlns:o="urn:schemas-microsoft-com:office:office" xmlns:r="http://schemas.openxmlformats.org/officeDocument/2006/relationships" xmlns:m="http://schemas.openxmlformats.org/officeDocument/2006/math" xmlns:v="urn:schemas-microsoft-com:vml" xmlns:wp14="http://schemas.microsoft.com/office/word/2010/wordprocessingDrawing" xmlns:wp="http://schemas.openxmlformats.org/drawingml/2006/wordprocessingDrawing" xmlns:w10="urn:schemas-microsoft-com:office:word" xmlns:w="http://schemas.openxmlformats.org/wordprocessingml/2006/main" xmlns:w14="http://schemas.microsoft.com/office/word/2010/wordml" xmlns:w15="http://schemas.microsoft.com/office/word/2012/wordml" xmlns:w16cex="http://schemas.microsoft.com/office/word/2018/wordml/cex" xmlns:w16cid="http://schemas.microsoft.com/office/word/2016/wordml/cid" xmlns:w16="http://schemas.microsoft.com/office/word/2018/wordml" xmlns:w16sdtdh="http://schemas.microsoft.com/office/word/2020/wordml/sdtdatahash" xmlns:w16se="http://schemas.microsoft.com/office/word/2015/wordml/symex" xmlns:wpg="http://schemas.microsoft.com/office/word/2010/wordprocessingGroup" xmlns:wpi="http://schemas.microsoft.com/office/word/2010/wordprocessingInk" xmlns:wne="http://schemas.microsoft.com/office/word/2006/wordml" xmlns:wps="http://schemas.microsoft.com/office/word/2010/wordprocessingShape" mc:Ignorable="w14 w15 w16se w16cid w16 w16cex w16sdtdh wp14">
+<w:ftr xmlns:wpc="http://schemas.microsoft.com/office/word/2010/wordprocessingCanvas" xmlns:cx="http://schemas.microsoft.com/office/drawing/2014/chartex" xmlns:cx1="http://schemas.microsoft.com/office/drawing/2015/9/8/chartex" xmlns:cx2="http://schemas.microsoft.com/office/drawing/2015/10/21/chartex" xmlns:cx3="http://schemas.microsoft.com/office/drawing/2016/5/9/chartex" xmlns:cx4="http://schemas.microsoft.com/office/drawing/2016/5/10/chartex" xmlns:cx5="http://schemas.microsoft.com/office/drawing/2016/5/11/chartex" xmlns:cx6="http://schemas.microsoft.com/office/drawing/2016/5/12/chartex" xmlns:cx7="http://schemas.microsoft.com/office/drawing/2016/5/13/chartex" xmlns:cx8="http://schemas.microsoft.com/office/drawing/2016/5/14/chartex" xmlns:mc="http://schemas.openxmlformats.org/markup-compatibility/2006" xmlns:aink="http://schemas.microsoft.com/office/drawing/2016/ink" xmlns:am3d="http://schemas.microsoft.com/office/drawing/2017/model3d" xmlns:o="urn:schemas-microsoft-com:office:office" xmlns:oel="http://schemas.microsoft.com/office/2019/extlst" xmlns:r="http://schemas.openxmlformats.org/officeDocument/2006/relationships" xmlns:m="http://schemas.openxmlformats.org/officeDocument/2006/math" xmlns:v="urn:schemas-microsoft-com:vml" xmlns:wp14="http://schemas.microsoft.com/office/word/2010/wordprocessingDrawing" xmlns:wp="http://schemas.openxmlformats.org/drawingml/2006/wordprocessingDrawing" xmlns:w10="urn:schemas-microsoft-com:office:word" xmlns:w="http://schemas.openxmlformats.org/wordprocessingml/2006/main" xmlns:w14="http://schemas.microsoft.com/office/word/2010/wordml" xmlns:w15="http://schemas.microsoft.com/office/word/2012/wordml" xmlns:w16cex="http://schemas.microsoft.com/office/word/2018/wordml/cex" xmlns:w16cid="http://schemas.microsoft.com/office/word/2016/wordml/cid" xmlns:w16="http://schemas.microsoft.com/office/word/2018/wordml" xmlns:w16sdtdh="http://schemas.microsoft.com/office/word/2020/wordml/sdtdatahash" xmlns:w16se="http://schemas.microsoft.com/office/word/2015/wordml/symex" xmlns:wpg="http://schemas.microsoft.com/office/word/2010/wordprocessingGroup" xmlns:wpi="http://schemas.microsoft.com/office/word/2010/wordprocessingInk" xmlns:wne="http://schemas.microsoft.com/office/word/2006/wordml" xmlns:wps="http://schemas.microsoft.com/office/word/2010/wordprocessingShape" mc:Ignorable="w14 w15 w16se w16cid w16 w16cex w16sdtdh wp14">
   <w:p>
     <w:pPr>
       <w:pStyle w:val="Piedepgina"/>
@@ -2230,7 +2112,7 @@
 </file>
 
 <file path=word/footnotes.xml><?xml version="1.0" encoding="utf-8"?>
-<w:footnotes xmlns:wpc="http://schemas.microsoft.com/office/word/2010/wordprocessingCanvas" xmlns:cx="http://schemas.microsoft.com/office/drawing/2014/chartex" xmlns:cx1="http://schemas.microsoft.com/office/drawing/2015/9/8/chartex" xmlns:cx2="http://schemas.microsoft.com/office/drawing/2015/10/21/chartex" xmlns:cx3="http://schemas.microsoft.com/office/drawing/2016/5/9/chartex" xmlns:cx4="http://schemas.microsoft.com/office/drawing/2016/5/10/chartex" xmlns:cx5="http://schemas.microsoft.com/office/drawing/2016/5/11/chartex" xmlns:cx6="http://schemas.microsoft.com/office/drawing/2016/5/12/chartex" xmlns:cx7="http://schemas.microsoft.com/office/drawing/2016/5/13/chartex" xmlns:cx8="http://schemas.microsoft.com/office/drawing/2016/5/14/chartex" xmlns:mc="http://schemas.openxmlformats.org/markup-compatibility/2006" xmlns:aink="http://schemas.microsoft.com/office/drawing/2016/ink" xmlns:am3d="http://schemas.microsoft.com/office/drawing/2017/model3d" xmlns:o="urn:schemas-microsoft-com:office:office" xmlns:r="http://schemas.openxmlformats.org/officeDocument/2006/relationships" xmlns:m="http://schemas.openxmlformats.org/officeDocument/2006/math" xmlns:v="urn:schemas-microsoft-com:vml" xmlns:wp14="http://schemas.microsoft.com/office/word/2010/wordprocessingDrawing" xmlns:wp="http://schemas.openxmlformats.org/drawingml/2006/wordprocessingDrawing" xmlns:w10="urn:schemas-microsoft-com:office:word" xmlns:w="http://schemas.openxmlformats.org/wordprocessingml/2006/main" xmlns:w14="http://schemas.microsoft.com/office/word/2010/wordml" xmlns:w15="http://schemas.microsoft.com/office/word/2012/wordml" xmlns:w16cex="http://schemas.microsoft.com/office/word/2018/wordml/cex" xmlns:w16cid="http://schemas.microsoft.com/office/word/2016/wordml/cid" xmlns:w16="http://schemas.microsoft.com/office/word/2018/wordml" xmlns:w16sdtdh="http://schemas.microsoft.com/office/word/2020/wordml/sdtdatahash" xmlns:w16se="http://schemas.microsoft.com/office/word/2015/wordml/symex" xmlns:wpg="http://schemas.microsoft.com/office/word/2010/wordprocessingGroup" xmlns:wpi="http://schemas.microsoft.com/office/word/2010/wordprocessingInk" xmlns:wne="http://schemas.microsoft.com/office/word/2006/wordml" xmlns:wps="http://schemas.microsoft.com/office/word/2010/wordprocessingShape" mc:Ignorable="w14 w15 w16se w16cid w16 w16cex w16sdtdh wp14">
+<w:footnotes xmlns:wpc="http://schemas.microsoft.com/office/word/2010/wordprocessingCanvas" xmlns:cx="http://schemas.microsoft.com/office/drawing/2014/chartex" xmlns:cx1="http://schemas.microsoft.com/office/drawing/2015/9/8/chartex" xmlns:cx2="http://schemas.microsoft.com/office/drawing/2015/10/21/chartex" xmlns:cx3="http://schemas.microsoft.com/office/drawing/2016/5/9/chartex" xmlns:cx4="http://schemas.microsoft.com/office/drawing/2016/5/10/chartex" xmlns:cx5="http://schemas.microsoft.com/office/drawing/2016/5/11/chartex" xmlns:cx6="http://schemas.microsoft.com/office/drawing/2016/5/12/chartex" xmlns:cx7="http://schemas.microsoft.com/office/drawing/2016/5/13/chartex" xmlns:cx8="http://schemas.microsoft.com/office/drawing/2016/5/14/chartex" xmlns:mc="http://schemas.openxmlformats.org/markup-compatibility/2006" xmlns:aink="http://schemas.microsoft.com/office/drawing/2016/ink" xmlns:am3d="http://schemas.microsoft.com/office/drawing/2017/model3d" xmlns:o="urn:schemas-microsoft-com:office:office" xmlns:oel="http://schemas.microsoft.com/office/2019/extlst" xmlns:r="http://schemas.openxmlformats.org/officeDocument/2006/relationships" xmlns:m="http://schemas.openxmlformats.org/officeDocument/2006/math" xmlns:v="urn:schemas-microsoft-com:vml" xmlns:wp14="http://schemas.microsoft.com/office/word/2010/wordprocessingDrawing" xmlns:wp="http://schemas.openxmlformats.org/drawingml/2006/wordprocessingDrawing" xmlns:w10="urn:schemas-microsoft-com:office:word" xmlns:w="http://schemas.openxmlformats.org/wordprocessingml/2006/main" xmlns:w14="http://schemas.microsoft.com/office/word/2010/wordml" xmlns:w15="http://schemas.microsoft.com/office/word/2012/wordml" xmlns:w16cex="http://schemas.microsoft.com/office/word/2018/wordml/cex" xmlns:w16cid="http://schemas.microsoft.com/office/word/2016/wordml/cid" xmlns:w16="http://schemas.microsoft.com/office/word/2018/wordml" xmlns:w16sdtdh="http://schemas.microsoft.com/office/word/2020/wordml/sdtdatahash" xmlns:w16se="http://schemas.microsoft.com/office/word/2015/wordml/symex" xmlns:wpg="http://schemas.microsoft.com/office/word/2010/wordprocessingGroup" xmlns:wpi="http://schemas.microsoft.com/office/word/2010/wordprocessingInk" xmlns:wne="http://schemas.microsoft.com/office/word/2006/wordml" xmlns:wps="http://schemas.microsoft.com/office/word/2010/wordprocessingShape" mc:Ignorable="w14 w15 w16se w16cid w16 w16cex w16sdtdh wp14">
   <w:footnote w:type="separator" w:id="-1">
     <w:p>
       <w:r>
@@ -2249,7 +2131,7 @@
 </file>
 
 <file path=word/header1.xml><?xml version="1.0" encoding="utf-8"?>
-<w:hdr xmlns:wpc="http://schemas.microsoft.com/office/word/2010/wordprocessingCanvas" xmlns:cx="http://schemas.microsoft.com/office/drawing/2014/chartex" xmlns:cx1="http://schemas.microsoft.com/office/drawing/2015/9/8/chartex" xmlns:cx2="http://schemas.microsoft.com/office/drawing/2015/10/21/chartex" xmlns:cx3="http://schemas.microsoft.com/office/drawing/2016/5/9/chartex" xmlns:cx4="http://schemas.microsoft.com/office/drawing/2016/5/10/chartex" xmlns:cx5="http://schemas.microsoft.com/office/drawing/2016/5/11/chartex" xmlns:cx6="http://schemas.microsoft.com/office/drawing/2016/5/12/chartex" xmlns:cx7="http://schemas.microsoft.com/office/drawing/2016/5/13/chartex" xmlns:cx8="http://schemas.microsoft.com/office/drawing/2016/5/14/chartex" xmlns:mc="http://schemas.openxmlformats.org/markup-compatibility/2006" xmlns:aink="http://schemas.microsoft.com/office/drawing/2016/ink" xmlns:am3d="http://schemas.microsoft.com/office/drawing/2017/model3d" xmlns:o="urn:schemas-microsoft-com:office:office" xmlns:r="http://schemas.openxmlformats.org/officeDocument/2006/relationships" xmlns:m="http://schemas.openxmlformats.org/officeDocument/2006/math" xmlns:v="urn:schemas-microsoft-com:vml" xmlns:wp14="http://schemas.microsoft.com/office/word/2010/wordprocessingDrawing" xmlns:wp="http://schemas.openxmlformats.org/drawingml/2006/wordprocessingDrawing" xmlns:w10="urn:schemas-microsoft-com:office:word" xmlns:w="http://schemas.openxmlformats.org/wordprocessingml/2006/main" xmlns:w14="http://schemas.microsoft.com/office/word/2010/wordml" xmlns:w15="http://schemas.microsoft.com/office/word/2012/wordml" xmlns:w16cex="http://schemas.microsoft.com/office/word/2018/wordml/cex" xmlns:w16cid="http://schemas.microsoft.com/office/word/2016/wordml/cid" xmlns:w16="http://schemas.microsoft.com/office/word/2018/wordml" xmlns:w16sdtdh="http://schemas.microsoft.com/office/word/2020/wordml/sdtdatahash" xmlns:w16se="http://schemas.microsoft.com/office/word/2015/wordml/symex" xmlns:wpg="http://schemas.microsoft.com/office/word/2010/wordprocessingGroup" xmlns:wpi="http://schemas.microsoft.com/office/word/2010/wordprocessingInk" xmlns:wne="http://schemas.microsoft.com/office/word/2006/wordml" xmlns:wps="http://schemas.microsoft.com/office/word/2010/wordprocessingShape" mc:Ignorable="w14 w15 w16se w16cid w16 w16cex w16sdtdh wp14">
+<w:hdr xmlns:wpc="http://schemas.microsoft.com/office/word/2010/wordprocessingCanvas" xmlns:cx="http://schemas.microsoft.com/office/drawing/2014/chartex" xmlns:cx1="http://schemas.microsoft.com/office/drawing/2015/9/8/chartex" xmlns:cx2="http://schemas.microsoft.com/office/drawing/2015/10/21/chartex" xmlns:cx3="http://schemas.microsoft.com/office/drawing/2016/5/9/chartex" xmlns:cx4="http://schemas.microsoft.com/office/drawing/2016/5/10/chartex" xmlns:cx5="http://schemas.microsoft.com/office/drawing/2016/5/11/chartex" xmlns:cx6="http://schemas.microsoft.com/office/drawing/2016/5/12/chartex" xmlns:cx7="http://schemas.microsoft.com/office/drawing/2016/5/13/chartex" xmlns:cx8="http://schemas.microsoft.com/office/drawing/2016/5/14/chartex" xmlns:mc="http://schemas.openxmlformats.org/markup-compatibility/2006" xmlns:aink="http://schemas.microsoft.com/office/drawing/2016/ink" xmlns:am3d="http://schemas.microsoft.com/office/drawing/2017/model3d" xmlns:o="urn:schemas-microsoft-com:office:office" xmlns:oel="http://schemas.microsoft.com/office/2019/extlst" xmlns:r="http://schemas.openxmlformats.org/officeDocument/2006/relationships" xmlns:m="http://schemas.openxmlformats.org/officeDocument/2006/math" xmlns:v="urn:schemas-microsoft-com:vml" xmlns:wp14="http://schemas.microsoft.com/office/word/2010/wordprocessingDrawing" xmlns:wp="http://schemas.openxmlformats.org/drawingml/2006/wordprocessingDrawing" xmlns:w10="urn:schemas-microsoft-com:office:word" xmlns:w="http://schemas.openxmlformats.org/wordprocessingml/2006/main" xmlns:w14="http://schemas.microsoft.com/office/word/2010/wordml" xmlns:w15="http://schemas.microsoft.com/office/word/2012/wordml" xmlns:w16cex="http://schemas.microsoft.com/office/word/2018/wordml/cex" xmlns:w16cid="http://schemas.microsoft.com/office/word/2016/wordml/cid" xmlns:w16="http://schemas.microsoft.com/office/word/2018/wordml" xmlns:w16sdtdh="http://schemas.microsoft.com/office/word/2020/wordml/sdtdatahash" xmlns:w16se="http://schemas.microsoft.com/office/word/2015/wordml/symex" xmlns:wpg="http://schemas.microsoft.com/office/word/2010/wordprocessingGroup" xmlns:wpi="http://schemas.microsoft.com/office/word/2010/wordprocessingInk" xmlns:wne="http://schemas.microsoft.com/office/word/2006/wordml" xmlns:wps="http://schemas.microsoft.com/office/word/2010/wordprocessingShape" mc:Ignorable="w14 w15 w16se w16cid w16 w16cex w16sdtdh wp14">
   <w:p>
     <w:pPr>
       <w:pStyle w:val="Encabezado"/>
@@ -2319,7 +2201,7 @@
 </file>
 
 <file path=word/numbering.xml><?xml version="1.0" encoding="utf-8"?>
-<w:numbering xmlns:wpc="http://schemas.microsoft.com/office/word/2010/wordprocessingCanvas" xmlns:cx="http://schemas.microsoft.com/office/drawing/2014/chartex" xmlns:cx1="http://schemas.microsoft.com/office/drawing/2015/9/8/chartex" xmlns:cx2="http://schemas.microsoft.com/office/drawing/2015/10/21/chartex" xmlns:cx3="http://schemas.microsoft.com/office/drawing/2016/5/9/chartex" xmlns:cx4="http://schemas.microsoft.com/office/drawing/2016/5/10/chartex" xmlns:cx5="http://schemas.microsoft.com/office/drawing/2016/5/11/chartex" xmlns:cx6="http://schemas.microsoft.com/office/drawing/2016/5/12/chartex" xmlns:cx7="http://schemas.microsoft.com/office/drawing/2016/5/13/chartex" xmlns:cx8="http://schemas.microsoft.com/office/drawing/2016/5/14/chartex" xmlns:mc="http://schemas.openxmlformats.org/markup-compatibility/2006" xmlns:aink="http://schemas.microsoft.com/office/drawing/2016/ink" xmlns:am3d="http://schemas.microsoft.com/office/drawing/2017/model3d" xmlns:o="urn:schemas-microsoft-com:office:office" xmlns:r="http://schemas.openxmlformats.org/officeDocument/2006/relationships" xmlns:m="http://schemas.openxmlformats.org/officeDocument/2006/math" xmlns:v="urn:schemas-microsoft-com:vml" xmlns:wp14="http://schemas.microsoft.com/office/word/2010/wordprocessingDrawing" xmlns:wp="http://schemas.openxmlformats.org/drawingml/2006/wordprocessingDrawing" xmlns:w10="urn:schemas-microsoft-com:office:word" xmlns:w="http://schemas.openxmlformats.org/wordprocessingml/2006/main" xmlns:w14="http://schemas.microsoft.com/office/word/2010/wordml" xmlns:w15="http://schemas.microsoft.com/office/word/2012/wordml" xmlns:w16cex="http://schemas.microsoft.com/office/word/2018/wordml/cex" xmlns:w16cid="http://schemas.microsoft.com/office/word/2016/wordml/cid" xmlns:w16="http://schemas.microsoft.com/office/word/2018/wordml" xmlns:w16sdtdh="http://schemas.microsoft.com/office/word/2020/wordml/sdtdatahash" xmlns:w16se="http://schemas.microsoft.com/office/word/2015/wordml/symex" xmlns:wpg="http://schemas.microsoft.com/office/word/2010/wordprocessingGroup" xmlns:wpi="http://schemas.microsoft.com/office/word/2010/wordprocessingInk" xmlns:wne="http://schemas.microsoft.com/office/word/2006/wordml" xmlns:wps="http://schemas.microsoft.com/office/word/2010/wordprocessingShape" mc:Ignorable="w14 w15 w16se w16cid w16 w16cex w16sdtdh wp14">
+<w:numbering xmlns:wpc="http://schemas.microsoft.com/office/word/2010/wordprocessingCanvas" xmlns:cx="http://schemas.microsoft.com/office/drawing/2014/chartex" xmlns:cx1="http://schemas.microsoft.com/office/drawing/2015/9/8/chartex" xmlns:cx2="http://schemas.microsoft.com/office/drawing/2015/10/21/chartex" xmlns:cx3="http://schemas.microsoft.com/office/drawing/2016/5/9/chartex" xmlns:cx4="http://schemas.microsoft.com/office/drawing/2016/5/10/chartex" xmlns:cx5="http://schemas.microsoft.com/office/drawing/2016/5/11/chartex" xmlns:cx6="http://schemas.microsoft.com/office/drawing/2016/5/12/chartex" xmlns:cx7="http://schemas.microsoft.com/office/drawing/2016/5/13/chartex" xmlns:cx8="http://schemas.microsoft.com/office/drawing/2016/5/14/chartex" xmlns:mc="http://schemas.openxmlformats.org/markup-compatibility/2006" xmlns:aink="http://schemas.microsoft.com/office/drawing/2016/ink" xmlns:am3d="http://schemas.microsoft.com/office/drawing/2017/model3d" xmlns:o="urn:schemas-microsoft-com:office:office" xmlns:oel="http://schemas.microsoft.com/office/2019/extlst" xmlns:r="http://schemas.openxmlformats.org/officeDocument/2006/relationships" xmlns:m="http://schemas.openxmlformats.org/officeDocument/2006/math" xmlns:v="urn:schemas-microsoft-com:vml" xmlns:wp14="http://schemas.microsoft.com/office/word/2010/wordprocessingDrawing" xmlns:wp="http://schemas.openxmlformats.org/drawingml/2006/wordprocessingDrawing" xmlns:w10="urn:schemas-microsoft-com:office:word" xmlns:w="http://schemas.openxmlformats.org/wordprocessingml/2006/main" xmlns:w14="http://schemas.microsoft.com/office/word/2010/wordml" xmlns:w15="http://schemas.microsoft.com/office/word/2012/wordml" xmlns:w16cex="http://schemas.microsoft.com/office/word/2018/wordml/cex" xmlns:w16cid="http://schemas.microsoft.com/office/word/2016/wordml/cid" xmlns:w16="http://schemas.microsoft.com/office/word/2018/wordml" xmlns:w16sdtdh="http://schemas.microsoft.com/office/word/2020/wordml/sdtdatahash" xmlns:w16se="http://schemas.microsoft.com/office/word/2015/wordml/symex" xmlns:wpg="http://schemas.microsoft.com/office/word/2010/wordprocessingGroup" xmlns:wpi="http://schemas.microsoft.com/office/word/2010/wordprocessingInk" xmlns:wne="http://schemas.microsoft.com/office/word/2006/wordml" xmlns:wps="http://schemas.microsoft.com/office/word/2010/wordprocessingShape" mc:Ignorable="w14 w15 w16se w16cid w16 w16cex w16sdtdh wp14">
   <w:abstractNum w:abstractNumId="0" w15:restartNumberingAfterBreak="0">
     <w:nsid w:val="474612C5"/>
     <w:multiLevelType w:val="hybridMultilevel"/>
@@ -2558,6 +2440,7 @@
     <w:lsdException w:name="HTML Sample" w:semiHidden="1" w:unhideWhenUsed="1"/>
     <w:lsdException w:name="HTML Typewriter" w:semiHidden="1" w:unhideWhenUsed="1"/>
     <w:lsdException w:name="HTML Variable" w:semiHidden="1" w:unhideWhenUsed="1"/>
+    <w:lsdException w:name="Normal Table" w:semiHidden="1" w:unhideWhenUsed="1"/>
     <w:lsdException w:name="annotation subject" w:semiHidden="1" w:unhideWhenUsed="1"/>
     <w:lsdException w:name="No List" w:semiHidden="1" w:unhideWhenUsed="1"/>
     <w:lsdException w:name="Outline List 1" w:semiHidden="1" w:unhideWhenUsed="1"/>
@@ -2604,8 +2487,10 @@
     <w:lsdException w:name="Table Subtle 2" w:semiHidden="1" w:unhideWhenUsed="1"/>
     <w:lsdException w:name="Table Web 1" w:semiHidden="1" w:unhideWhenUsed="1"/>
     <w:lsdException w:name="Table Web 2" w:semiHidden="1" w:unhideWhenUsed="1"/>
+    <w:lsdException w:name="Table Web 3" w:semiHidden="1" w:unhideWhenUsed="1"/>
     <w:lsdException w:name="Balloon Text" w:semiHidden="1" w:unhideWhenUsed="1"/>
     <w:lsdException w:name="Table Grid" w:uiPriority="39"/>
+    <w:lsdException w:name="Table Theme" w:semiHidden="1" w:unhideWhenUsed="1"/>
     <w:lsdException w:name="Placeholder Text" w:semiHidden="1"/>
     <w:lsdException w:name="No Spacing" w:uiPriority="1" w:qFormat="1"/>
     <w:lsdException w:name="Light Shading" w:uiPriority="60"/>

--- a/assets/formatos/maestria/graduacion/solicitud_jurado_maestria.docx
+++ b/assets/formatos/maestria/graduacion/solicitud_jurado_maestria.docx
@@ -826,7 +826,31 @@
                 <w:sz w:val="22"/>
                 <w:szCs w:val="22"/>
               </w:rPr>
-              <w:t>Aportación al tema del proyecto</w:t>
+              <w:t>A</w:t>
+            </w:r>
+            <w:r>
+              <w:rPr>
+                <w:rFonts w:ascii="Calibri" w:hAnsi="Calibri"/>
+                <w:sz w:val="22"/>
+                <w:szCs w:val="22"/>
+              </w:rPr>
+              <w:t xml:space="preserve">spectos específicos del trabajo final </w:t>
+            </w:r>
+            <w:r>
+              <w:rPr>
+                <w:rFonts w:ascii="Calibri" w:hAnsi="Calibri"/>
+                <w:sz w:val="22"/>
+                <w:szCs w:val="22"/>
+              </w:rPr>
+              <w:t xml:space="preserve">que </w:t>
+            </w:r>
+            <w:r>
+              <w:rPr>
+                <w:rFonts w:ascii="Calibri" w:hAnsi="Calibri"/>
+                <w:sz w:val="22"/>
+                <w:szCs w:val="22"/>
+              </w:rPr>
+              <w:t>evaluará cada miembro del jurado</w:t>
             </w:r>
           </w:p>
         </w:tc>
@@ -1378,9 +1402,8 @@
           <w:b w:val="0"/>
           <w:szCs w:val="18"/>
         </w:rPr>
-        <w:t xml:space="preserve">Los jurados para la graduación por tesis, reporte técnico y artículo se deben conformar por dos miembros del comité tutor, siempre y cuando no sea ni tutor(a) principal ni cotutor(a). Puede haber hasta dos personas como sinodales externas, no acreditadas en el padrón del Posgrado. En este caso, se deberá justificar la importancia de su participación en el jurado y enviar su </w:t>
-      </w:r>
-      <w:proofErr w:type="spellStart"/>
+        <w:t xml:space="preserve">Los jurados para la graduación por tesis, reporte técnico y artículo se deben conformar por dos miembros del comité tutor, siempre y cuando no sea ni tutor(a) principal ni cotutor(a). Puede haber hasta dos personas como sinodales externas, no acreditadas en el padrón del Posgrado. Para las propuestas de personas no acreditadas se deberá enviar su </w:t>
+      </w:r>
       <w:r>
         <w:rPr>
           <w:rFonts w:ascii="Calibri" w:hAnsi="Calibri"/>
@@ -1389,18 +1412,7 @@
           <w:iCs/>
           <w:szCs w:val="18"/>
         </w:rPr>
-        <w:t>curriculum</w:t>
-      </w:r>
-      <w:proofErr w:type="spellEnd"/>
-      <w:r>
-        <w:rPr>
-          <w:rFonts w:ascii="Calibri" w:hAnsi="Calibri"/>
-          <w:b w:val="0"/>
-          <w:i/>
-          <w:iCs/>
-          <w:szCs w:val="18"/>
-        </w:rPr>
-        <w:t xml:space="preserve"> vitae</w:t>
+        <w:t>curriculum vitae</w:t>
       </w:r>
       <w:r>
         <w:rPr>
@@ -1408,7 +1420,7 @@
           <w:b w:val="0"/>
           <w:szCs w:val="18"/>
         </w:rPr>
-        <w:t xml:space="preserve"> a: sostenibilidad@posgrado.unam.mx.</w:t>
+        <w:t xml:space="preserve"> en formato electrónico a sostenibilidad@posgrado.unam.mx</w:t>
       </w:r>
     </w:p>
     <w:p>
@@ -1427,80 +1439,38 @@
           <w:b w:val="0"/>
           <w:szCs w:val="18"/>
         </w:rPr>
-        <w:t xml:space="preserve">El jurado de los alumnos que opten por </w:t>
-      </w:r>
-      <w:r>
+        <w:t>Los jurados para la graduación por protocolo de investigación doctoral deberán conformarse por un miembro del comité tutor, que no sea ni tutor(a) principal ni cotutor(a), y cuatro miembros externos. Los cuatro miembros externos deberán estar acreditados como tutores del Posgrado.</w:t>
+      </w:r>
+    </w:p>
+    <w:p>
+      <w:pPr>
+        <w:pStyle w:val="Textoindependiente2"/>
+        <w:jc w:val="both"/>
         <w:rPr>
           <w:rFonts w:ascii="Calibri" w:hAnsi="Calibri"/>
           <w:b w:val="0"/>
           <w:szCs w:val="18"/>
         </w:rPr>
-        <w:t>la</w:t>
-      </w:r>
-      <w:r>
+      </w:pPr>
+    </w:p>
+    <w:p>
+      <w:pPr>
+        <w:pStyle w:val="Textoindependiente2"/>
+        <w:jc w:val="both"/>
         <w:rPr>
           <w:rFonts w:ascii="Calibri" w:hAnsi="Calibri"/>
           <w:b w:val="0"/>
           <w:szCs w:val="18"/>
         </w:rPr>
-        <w:t xml:space="preserve"> modalidad </w:t>
-      </w:r>
+      </w:pPr>
       <w:r>
         <w:rPr>
           <w:rFonts w:ascii="Calibri" w:hAnsi="Calibri"/>
           <w:b w:val="0"/>
           <w:szCs w:val="18"/>
         </w:rPr>
-        <w:t xml:space="preserve">de </w:t>
-      </w:r>
-      <w:r>
-        <w:rPr>
-          <w:rFonts w:ascii="Calibri" w:hAnsi="Calibri"/>
-          <w:szCs w:val="18"/>
-        </w:rPr>
-        <w:t xml:space="preserve">protocolo </w:t>
-      </w:r>
-      <w:r>
-        <w:rPr>
-          <w:rFonts w:ascii="Calibri" w:hAnsi="Calibri"/>
-          <w:szCs w:val="18"/>
-        </w:rPr>
-        <w:t>d</w:t>
-      </w:r>
-      <w:r>
-        <w:rPr>
-          <w:rFonts w:ascii="Calibri" w:hAnsi="Calibri"/>
-          <w:szCs w:val="18"/>
-        </w:rPr>
-        <w:t>e investigación doctoral</w:t>
-      </w:r>
-      <w:r>
-        <w:rPr>
-          <w:rFonts w:ascii="Calibri" w:hAnsi="Calibri"/>
-          <w:b w:val="0"/>
-          <w:szCs w:val="18"/>
-        </w:rPr>
-        <w:t xml:space="preserve"> </w:t>
-      </w:r>
-      <w:r>
-        <w:rPr>
-          <w:rFonts w:ascii="Calibri" w:hAnsi="Calibri"/>
-          <w:b w:val="0"/>
-          <w:szCs w:val="18"/>
-        </w:rPr>
-        <w:t>deberá conformarse por un miembro del comité tutor, que no sea el tutor principal y cuatro miembros externos al comité tutor acreditados como tutores del Posgrado.</w:t>
-      </w:r>
-    </w:p>
-    <w:p>
-      <w:pPr>
-        <w:pStyle w:val="Textoindependiente2"/>
-        <w:jc w:val="both"/>
-        <w:rPr>
-          <w:rFonts w:ascii="Calibri" w:hAnsi="Calibri"/>
-          <w:b w:val="0"/>
-          <w:szCs w:val="18"/>
-        </w:rPr>
-      </w:pPr>
+        <w:t>Es importante verificar que no existan conflictos de interés entre los miembros del jurado. El conflicto de interés se considerará de acuerdo con la postura de la Comisión de Ética del Subsistema de Humanidades y reconocida por el Comité de Ética de nuestro Posgrado. Ésta se encuentra en: https://www.humanidades.unam.mx/wp-content/uploads/Postura-Comision-de-Etica-conflictos.interes.pdf</w:t>
+      </w:r>
     </w:p>
     <w:p>
       <w:pPr>

--- a/assets/formatos/maestria/graduacion/solicitud_jurado_maestria.docx
+++ b/assets/formatos/maestria/graduacion/solicitud_jurado_maestria.docx
@@ -1402,7 +1402,23 @@
           <w:b w:val="0"/>
           <w:szCs w:val="18"/>
         </w:rPr>
-        <w:t xml:space="preserve">Los jurados para la graduación por tesis, reporte técnico y artículo se deben conformar por dos miembros del comité tutor, siempre y cuando no sea ni tutor(a) principal ni cotutor(a). Puede haber hasta dos personas como sinodales externas, no acreditadas en el padrón del Posgrado. Para las propuestas de personas no acreditadas se deberá enviar su </w:t>
+        <w:t>Los jurados para la graduación por tesis, reporte técnico y artículo se deben conformar por cinco miembros, de los cuales dos pueden ser del comité tutor</w:t>
+      </w:r>
+      <w:r>
+        <w:rPr>
+          <w:rFonts w:ascii="Calibri" w:hAnsi="Calibri"/>
+          <w:b w:val="0"/>
+          <w:szCs w:val="18"/>
+        </w:rPr>
+        <w:t>,</w:t>
+      </w:r>
+      <w:r>
+        <w:rPr>
+          <w:rFonts w:ascii="Calibri" w:hAnsi="Calibri"/>
+          <w:b w:val="0"/>
+          <w:szCs w:val="18"/>
+        </w:rPr>
+        <w:t xml:space="preserve"> siempre y cuando no sea ni tutor(a) principal ni cotutor(a). Puede haber hasta dos personas como sinodales externas, no acreditadas en el padrón del Posgrado. Para las propuestas de personas no acreditadas se deberá enviar su </w:t>
       </w:r>
       <w:r>
         <w:rPr>
